--- a/数据结构概述.docx
+++ b/数据结构概述.docx
@@ -68,11 +68,6 @@
       </w:r>
     </w:p>
     <w:p>
-      <w:pPr>
-        <w:rPr>
-          <w:rFonts w:hint="eastAsia"/>
-        </w:rPr>
-      </w:pPr>
       <w:r>
         <w:tab/>
       </w:r>
@@ -125,11 +120,6 @@
       </w:r>
     </w:p>
     <w:p>
-      <w:pPr>
-        <w:rPr>
-          <w:rFonts w:hint="eastAsia"/>
-        </w:rPr>
-      </w:pPr>
       <w:r>
         <w:tab/>
       </w:r>
@@ -190,11 +180,6 @@
       </w:r>
     </w:p>
     <w:p>
-      <w:pPr>
-        <w:rPr>
-          <w:rFonts w:hint="eastAsia"/>
-        </w:rPr>
-      </w:pPr>
       <w:r>
         <w:tab/>
       </w:r>
@@ -248,19 +233,994 @@
           <w:rFonts w:hint="eastAsia"/>
         </w:rPr>
         <w:t>可以被计算机执行的语言</w:t>
+      </w:r>
+    </w:p>
+    <w:p>
+      <w:pPr>
+        <w:pStyle w:val="1"/>
+      </w:pPr>
+      <w:r>
+        <w:rPr>
+          <w:rFonts w:hint="eastAsia"/>
+        </w:rPr>
+        <w:t>算法</w:t>
+      </w:r>
+    </w:p>
+    <w:p>
+      <w:pPr>
+        <w:pStyle w:val="2"/>
+      </w:pPr>
+      <w:r>
+        <w:rPr>
+          <w:rFonts w:hint="eastAsia"/>
+        </w:rPr>
+        <w:t>定义</w:t>
+      </w:r>
+    </w:p>
+    <w:p>
+      <w:r>
+        <w:tab/>
+      </w:r>
+      <w:r>
+        <w:rPr>
+          <w:rFonts w:hint="eastAsia"/>
+        </w:rPr>
+        <w:t>解题的方法和步骤</w:t>
+      </w:r>
+    </w:p>
+    <w:p>
+      <w:pPr>
+        <w:pStyle w:val="2"/>
+      </w:pPr>
+      <w:r>
+        <w:rPr>
+          <w:rFonts w:hint="eastAsia"/>
+        </w:rPr>
+        <w:t>衡量标准</w:t>
+      </w:r>
+    </w:p>
+    <w:p>
+      <w:pPr>
+        <w:pStyle w:val="3"/>
+      </w:pPr>
+      <w:r>
+        <w:rPr>
+          <w:rFonts w:hint="eastAsia"/>
+        </w:rPr>
+        <w:t>时间复杂度</w:t>
+      </w:r>
+    </w:p>
+    <w:p>
+      <w:r>
+        <w:tab/>
+      </w:r>
+      <w:r>
+        <w:rPr>
+          <w:rFonts w:hint="eastAsia"/>
+        </w:rPr>
+        <w:t>大概程序执行的</w:t>
+      </w:r>
+      <w:r>
+        <w:rPr>
+          <w:rFonts w:hint="eastAsia"/>
+          <w:color w:val="FF0000"/>
+        </w:rPr>
+        <w:t>次数</w:t>
+      </w:r>
+      <w:r>
+        <w:rPr>
+          <w:rFonts w:hint="eastAsia"/>
+        </w:rPr>
+        <w:t>，而非执行的具体时间</w:t>
+      </w:r>
+      <w:r>
+        <w:rPr>
+          <w:rFonts w:hint="eastAsia"/>
+        </w:rPr>
+        <w:t>（</w:t>
+      </w:r>
+      <w:r>
+        <w:rPr>
+          <w:rFonts w:hint="eastAsia"/>
+        </w:rPr>
+        <w:t>因为</w:t>
+      </w:r>
+      <w:r>
+        <w:rPr>
+          <w:rFonts w:hint="eastAsia"/>
+        </w:rPr>
+        <w:t>具体机器时间不同）</w:t>
+      </w:r>
+      <w:r>
+        <w:rPr>
+          <w:rFonts w:hint="eastAsia"/>
+        </w:rPr>
+        <w:t>。</w:t>
+      </w:r>
+    </w:p>
+    <w:p>
+      <w:pPr>
+        <w:pStyle w:val="3"/>
+      </w:pPr>
+      <w:r>
+        <w:rPr>
+          <w:rFonts w:hint="eastAsia"/>
+        </w:rPr>
+        <w:t>空间复杂度</w:t>
+      </w:r>
+    </w:p>
+    <w:p>
+      <w:r>
+        <w:tab/>
+      </w:r>
+      <w:r>
+        <w:rPr>
+          <w:rFonts w:hint="eastAsia"/>
+        </w:rPr>
+        <w:t>算法执行过程中大概所占用的最大</w:t>
+      </w:r>
+      <w:r>
+        <w:rPr>
+          <w:rFonts w:hint="eastAsia"/>
+          <w:color w:val="FF0000"/>
+        </w:rPr>
+        <w:t>内存</w:t>
+      </w:r>
+      <w:r>
+        <w:rPr>
+          <w:rFonts w:hint="eastAsia"/>
+        </w:rPr>
+        <w:t>。</w:t>
+      </w:r>
+    </w:p>
+    <w:p>
+      <w:pPr>
+        <w:pStyle w:val="3"/>
+      </w:pPr>
+      <w:r>
+        <w:rPr>
+          <w:rFonts w:hint="eastAsia"/>
+        </w:rPr>
+        <w:t>难易程度</w:t>
+      </w:r>
+    </w:p>
+    <w:p>
+      <w:pPr>
+        <w:pStyle w:val="3"/>
+      </w:pPr>
+      <w:r>
+        <w:rPr>
+          <w:rFonts w:hint="eastAsia"/>
+        </w:rPr>
+        <w:t>健壮性</w:t>
+      </w:r>
+    </w:p>
+    <w:p>
+      <w:r>
+        <w:tab/>
+      </w:r>
+      <w:r>
+        <w:rPr>
+          <w:rFonts w:hint="eastAsia"/>
+        </w:rPr>
+        <w:t>注：主要标准是时间和空间复杂度。</w:t>
+      </w:r>
+    </w:p>
+    <w:p>
+      <w:pPr>
+        <w:pStyle w:val="1"/>
+      </w:pPr>
+      <w:r>
+        <w:rPr>
+          <w:rFonts w:hint="eastAsia"/>
+        </w:rPr>
+        <w:t>基础知识</w:t>
+      </w:r>
+    </w:p>
+    <w:p>
+      <w:pPr>
+        <w:pStyle w:val="2"/>
+      </w:pPr>
+      <w:r>
+        <w:rPr>
+          <w:rFonts w:hint="eastAsia"/>
+        </w:rPr>
+        <w:t>指针</w:t>
+      </w:r>
+    </w:p>
+    <w:p>
+      <w:r>
+        <w:tab/>
+      </w:r>
+      <w:r>
+        <w:rPr>
+          <w:rFonts w:hint="eastAsia"/>
+        </w:rPr>
+        <w:t>内存的基本划分单位是字节。每个字节含有</w:t>
+      </w:r>
+      <w:r>
+        <w:rPr>
+          <w:rFonts w:hint="eastAsia"/>
+        </w:rPr>
+        <w:t>8</w:t>
+      </w:r>
+      <w:r>
+        <w:rPr>
+          <w:rFonts w:hint="eastAsia"/>
+        </w:rPr>
+        <w:t>位，字节和编号是一一对应的，每一个字节都有一个唯一确定的编号，一个编号对应一个字节</w:t>
+      </w:r>
+      <w:r>
+        <w:rPr>
+          <w:rFonts w:hint="eastAsia"/>
+        </w:rPr>
+        <w:t>，这个编号也叫地址</w:t>
+      </w:r>
+      <w:r>
+        <w:rPr>
+          <w:rFonts w:hint="eastAsia"/>
+        </w:rPr>
+        <w:t>。</w:t>
+      </w:r>
+    </w:p>
+    <w:p>
+      <w:r>
+        <w:tab/>
+      </w:r>
+      <w:r>
+        <w:rPr>
+          <w:rFonts w:hint="eastAsia"/>
+        </w:rPr>
+        <w:t>一个软件分配到的空间中极有可能存在着以前其他软件使用过的残留数据，这些数据被称之为垃圾数据。所以通常情况下我们为一个变量，数组分配好内存空间后都要对该内存空间初始化。</w:t>
+      </w:r>
+    </w:p>
+    <w:p/>
+    <w:p>
+      <w:r>
+        <w:tab/>
+      </w:r>
+      <w:r>
+        <w:rPr>
+          <w:rFonts w:hint="eastAsia"/>
+        </w:rPr>
+        <w:t>地址：内存单元的编号</w:t>
+      </w:r>
+      <w:r>
+        <w:rPr>
+          <w:rFonts w:hint="eastAsia"/>
+        </w:rPr>
+        <w:t>（</w:t>
+      </w:r>
+      <w:r>
+        <w:rPr>
+          <w:rFonts w:hint="eastAsia"/>
+        </w:rPr>
+        <w:t>CPU</w:t>
+      </w:r>
+      <w:r>
+        <w:rPr>
+          <w:rFonts w:hint="eastAsia"/>
+        </w:rPr>
+        <w:t>通过地址线，控制线，数据线实现内存的操作，地址线寻址，控制线控制读写操作，数据线传输数据）</w:t>
+      </w:r>
+      <w:r>
+        <w:rPr>
+          <w:rFonts w:hint="eastAsia"/>
+        </w:rPr>
+        <w:t>。</w:t>
+      </w:r>
+    </w:p>
+    <w:p>
+      <w:r>
+        <w:lastRenderedPageBreak/>
+        <w:tab/>
+      </w:r>
+      <w:r>
+        <w:rPr>
+          <w:rFonts w:hint="eastAsia"/>
+        </w:rPr>
+        <w:t>范围：</w:t>
+      </w:r>
+      <w:r>
+        <w:rPr>
+          <w:rFonts w:hint="eastAsia"/>
+        </w:rPr>
+        <w:t>0~</w:t>
+      </w:r>
+      <w:r>
+        <w:t>0XFFFFFFFF</w:t>
+      </w:r>
+      <w:r>
+        <w:rPr>
+          <w:rFonts w:hint="eastAsia"/>
+        </w:rPr>
+        <w:t>（</w:t>
+      </w:r>
+      <w:r>
+        <w:rPr>
+          <w:rFonts w:hint="eastAsia"/>
+        </w:rPr>
+        <w:t>4G</w:t>
+      </w:r>
+      <w:r>
+        <w:t>-1</w:t>
+      </w:r>
+      <w:r>
+        <w:rPr>
+          <w:rFonts w:hint="eastAsia"/>
+        </w:rPr>
+        <w:t>）</w:t>
+      </w:r>
+    </w:p>
+    <w:p>
+      <w:r>
+        <w:tab/>
+      </w:r>
+      <w:r>
+        <w:rPr>
+          <w:rFonts w:hint="eastAsia"/>
+        </w:rPr>
+        <w:t>指针：指针就是地址，地址就是指针；</w:t>
+      </w:r>
+      <w:r>
+        <w:rPr>
+          <w:rFonts w:hint="eastAsia"/>
+          <w:color w:val="FF0000"/>
+        </w:rPr>
+        <w:t>指针变量：存放内存地址单元的变量（本质上是一个操作受限的非负整数）</w:t>
+      </w:r>
+      <w:r>
+        <w:rPr>
+          <w:rFonts w:hint="eastAsia"/>
+        </w:rPr>
+        <w:t>。</w:t>
+      </w:r>
+    </w:p>
+    <w:p>
+      <w:r>
+        <w:tab/>
+      </w:r>
+      <w:r>
+        <w:rPr>
+          <w:rFonts w:hint="eastAsia"/>
+          <w:color w:val="FF0000"/>
+        </w:rPr>
+        <w:t>所有指针变量只占</w:t>
+      </w:r>
+      <w:r>
+        <w:rPr>
+          <w:rFonts w:hint="eastAsia"/>
+          <w:color w:val="FF0000"/>
+        </w:rPr>
+        <w:t>4</w:t>
+      </w:r>
+      <w:r>
+        <w:rPr>
+          <w:rFonts w:hint="eastAsia"/>
+          <w:color w:val="FF0000"/>
+        </w:rPr>
+        <w:t>个字节</w:t>
+      </w:r>
+      <w:r>
+        <w:rPr>
+          <w:rFonts w:hint="eastAsia"/>
+        </w:rPr>
+        <w:t>。</w:t>
+      </w:r>
+    </w:p>
+    <w:p>
+      <w:r>
+        <w:tab/>
+      </w:r>
+      <w:r>
+        <w:rPr>
+          <w:rFonts w:hint="eastAsia"/>
+        </w:rPr>
+        <w:t>指针变量不能相加，不能想成，不能相除。如果两指针变量同属于一个数组，则可以相减。</w:t>
+      </w:r>
+      <w:r>
+        <w:rPr>
+          <w:rFonts w:hint="eastAsia"/>
+        </w:rPr>
+        <w:t>指针变量可以加减一整数</w:t>
+      </w:r>
+      <w:r>
+        <w:rPr>
+          <w:rFonts w:hint="eastAsia"/>
+        </w:rPr>
+        <w:t>（指针</w:t>
+      </w:r>
+      <w:r>
+        <w:t>p</w:t>
+      </w:r>
+      <w:r>
+        <w:rPr>
+          <w:rFonts w:hint="eastAsia"/>
+        </w:rPr>
+        <w:t>）</w:t>
+      </w:r>
+      <w:r>
+        <w:rPr>
+          <w:rFonts w:hint="eastAsia"/>
+        </w:rPr>
+        <w:t>：</w:t>
+      </w:r>
+    </w:p>
+    <w:p>
+      <w:r>
+        <w:tab/>
+      </w:r>
+      <w:r>
+        <w:t>p</w:t>
+      </w:r>
+      <w:r>
+        <w:t>+i</w:t>
+      </w:r>
+      <w:r>
+        <w:rPr>
+          <w:rFonts w:hint="eastAsia"/>
+        </w:rPr>
+        <w:t>的值是</w:t>
+      </w:r>
+      <w:r>
+        <w:rPr>
+          <w:rFonts w:hint="eastAsia"/>
+        </w:rPr>
+        <w:t>p</w:t>
+      </w:r>
+      <w:r>
+        <w:t>+i*</w:t>
+      </w:r>
+      <w:r>
+        <w:rPr>
+          <w:rFonts w:hint="eastAsia"/>
+        </w:rPr>
+        <w:t>（</w:t>
+      </w:r>
+      <w:r>
+        <w:rPr>
+          <w:rFonts w:hint="eastAsia"/>
+        </w:rPr>
+        <w:t>p</w:t>
+      </w:r>
+      <w:r>
+        <w:rPr>
+          <w:rFonts w:hint="eastAsia"/>
+        </w:rPr>
+        <w:t>所指向的变量所占的字节数）</w:t>
+      </w:r>
+    </w:p>
+    <w:p>
+      <w:r>
+        <w:tab/>
+      </w:r>
+      <w:r>
+        <w:t>p</w:t>
+      </w:r>
+      <w:r>
+        <w:t>-i</w:t>
+      </w:r>
+      <w:r>
+        <w:rPr>
+          <w:rFonts w:hint="eastAsia"/>
+        </w:rPr>
+        <w:t>的值是</w:t>
+      </w:r>
+      <w:r>
+        <w:rPr>
+          <w:rFonts w:hint="eastAsia"/>
+        </w:rPr>
+        <w:t>p</w:t>
+      </w:r>
+      <w:r>
+        <w:t>-i*</w:t>
+      </w:r>
+      <w:r>
+        <w:rPr>
+          <w:rFonts w:hint="eastAsia"/>
+        </w:rPr>
+        <w:t>（</w:t>
+      </w:r>
+      <w:r>
+        <w:rPr>
+          <w:rFonts w:hint="eastAsia"/>
+        </w:rPr>
+        <w:t>p</w:t>
+      </w:r>
+      <w:r>
+        <w:rPr>
+          <w:rFonts w:hint="eastAsia"/>
+        </w:rPr>
+        <w:t>所指向的变量所占的字节数）</w:t>
+      </w:r>
+    </w:p>
+    <w:p>
+      <w:r>
+        <w:tab/>
+        <w:t xml:space="preserve">P++ </w:t>
+      </w:r>
+      <w:r>
+        <w:sym w:font="Wingdings" w:char="F0E7"/>
+      </w:r>
+      <w:r>
+        <w:sym w:font="Wingdings" w:char="F0E0"/>
+      </w:r>
+      <w:r>
+        <w:rPr>
+          <w:rFonts w:hint="eastAsia"/>
+        </w:rPr>
+        <w:t>p</w:t>
+      </w:r>
+      <w:r>
+        <w:t>+1</w:t>
+      </w:r>
+    </w:p>
+    <w:p>
+      <w:r>
+        <w:tab/>
+      </w:r>
+      <w:r>
+        <w:rPr>
+          <w:rFonts w:hint="eastAsia"/>
+        </w:rPr>
+        <w:t>如何通过被调函数修改主调函数中普通变量的值：</w:t>
+      </w:r>
+    </w:p>
+    <w:p>
+      <w:pPr>
+        <w:pStyle w:val="a9"/>
+        <w:numPr>
+          <w:ilvl w:val="0"/>
+          <w:numId w:val="1"/>
+        </w:numPr>
+        <w:ind w:firstLineChars="0"/>
+      </w:pPr>
+      <w:r>
+        <w:rPr>
+          <w:rFonts w:hint="eastAsia"/>
+        </w:rPr>
+        <w:t>实参为相关变量的</w:t>
+      </w:r>
+      <w:r>
+        <w:rPr>
+          <w:rFonts w:hint="eastAsia"/>
+          <w:color w:val="FF0000"/>
+        </w:rPr>
+        <w:t>地址</w:t>
+      </w:r>
+      <w:r>
+        <w:rPr>
+          <w:rFonts w:hint="eastAsia"/>
+        </w:rPr>
+        <w:t>；</w:t>
+      </w:r>
+    </w:p>
+    <w:p>
+      <w:pPr>
+        <w:pStyle w:val="a9"/>
+        <w:numPr>
+          <w:ilvl w:val="0"/>
+          <w:numId w:val="1"/>
+        </w:numPr>
+        <w:ind w:firstLineChars="0"/>
+      </w:pPr>
+      <w:r>
+        <w:rPr>
+          <w:rFonts w:hint="eastAsia"/>
+        </w:rPr>
+        <w:t>形参为以该变量的类型为类型的</w:t>
+      </w:r>
+      <w:r>
+        <w:rPr>
+          <w:rFonts w:hint="eastAsia"/>
+          <w:color w:val="FF0000"/>
+        </w:rPr>
+        <w:t>指针变量</w:t>
+      </w:r>
+      <w:r>
+        <w:rPr>
+          <w:rFonts w:hint="eastAsia"/>
+        </w:rPr>
+        <w:t>；</w:t>
+      </w:r>
+    </w:p>
+    <w:p>
+      <w:pPr>
+        <w:pStyle w:val="a9"/>
+        <w:numPr>
+          <w:ilvl w:val="0"/>
+          <w:numId w:val="1"/>
+        </w:numPr>
+        <w:ind w:firstLineChars="0"/>
+      </w:pPr>
+      <w:r>
+        <w:rPr>
+          <w:rFonts w:hint="eastAsia"/>
+        </w:rPr>
+        <w:t>在被调函数中通过“</w:t>
+      </w:r>
+      <w:r>
+        <w:rPr>
+          <w:rFonts w:hint="eastAsia"/>
+        </w:rPr>
+        <w:t>*</w:t>
+      </w:r>
+      <w:r>
+        <w:rPr>
+          <w:rFonts w:hint="eastAsia"/>
+        </w:rPr>
+        <w:t>形参变量名”的方式就可以修改主调函数中普通变量的值。</w:t>
+      </w:r>
+    </w:p>
+    <w:p/>
+    <w:p>
+      <w:pPr>
+        <w:ind w:left="420"/>
+      </w:pPr>
+    </w:p>
+    <w:p>
+      <w:pPr>
+        <w:pStyle w:val="2"/>
+      </w:pPr>
+      <w:r>
+        <w:rPr>
+          <w:rFonts w:hint="eastAsia"/>
+        </w:rPr>
+        <w:t>结构体</w:t>
+      </w:r>
+    </w:p>
+    <w:p>
+      <w:r>
+        <w:tab/>
+      </w:r>
+      <w:r>
+        <w:rPr>
+          <w:rFonts w:hint="eastAsia"/>
+        </w:rPr>
+        <w:t>结构体是用户根据实际需要自己定义的复合数据类型。</w:t>
+      </w:r>
+    </w:p>
+    <w:p>
+      <w:r>
+        <w:tab/>
+      </w:r>
+      <w:r>
+        <w:rPr>
+          <w:rFonts w:hint="eastAsia"/>
+        </w:rPr>
+        <w:t>使用结构体的两种方式：</w:t>
+      </w:r>
+    </w:p>
+    <w:p>
+      <w:r>
+        <w:tab/>
+      </w:r>
+      <w:r>
+        <w:rPr>
+          <w:rFonts w:hint="eastAsia"/>
+        </w:rPr>
+        <w:t>struct</w:t>
+      </w:r>
+      <w:r>
+        <w:t xml:space="preserve"> </w:t>
+      </w:r>
+      <w:r>
+        <w:rPr>
+          <w:rFonts w:hint="eastAsia"/>
+        </w:rPr>
+        <w:t>Student</w:t>
+      </w:r>
+      <w:r>
+        <w:t xml:space="preserve"> st = {1,’xx’,29};</w:t>
+      </w:r>
+    </w:p>
+    <w:p>
+      <w:r>
+        <w:tab/>
+        <w:t>struct Student *pst = &amp;st;</w:t>
+      </w:r>
+    </w:p>
+    <w:p>
+      <w:r>
+        <w:tab/>
+      </w:r>
+      <w:r>
+        <w:rPr>
+          <w:rFonts w:hint="eastAsia"/>
+        </w:rPr>
+        <w:t>赋值：</w:t>
+      </w:r>
+      <w:r>
+        <w:rPr>
+          <w:rFonts w:hint="eastAsia"/>
+        </w:rPr>
+        <w:t>st</w:t>
+      </w:r>
+      <w:r>
+        <w:t>.sid;</w:t>
+      </w:r>
+    </w:p>
+    <w:p>
+      <w:pPr>
+        <w:ind w:left="420" w:firstLineChars="283" w:firstLine="509"/>
+      </w:pPr>
+      <w:r>
+        <w:t>pst-&gt;sid</w:t>
+      </w:r>
+    </w:p>
+    <w:p>
+      <w:r>
+        <w:tab/>
+      </w:r>
+      <w:r>
+        <w:rPr>
+          <w:rFonts w:hint="eastAsia"/>
+        </w:rPr>
+        <w:t>注意：</w:t>
+      </w:r>
+    </w:p>
+    <w:p>
+      <w:pPr>
+        <w:ind w:firstLine="420"/>
+      </w:pPr>
+      <w:r>
+        <w:rPr>
+          <w:rFonts w:hint="eastAsia"/>
+        </w:rPr>
+        <w:t>1</w:t>
+      </w:r>
+      <w:r>
+        <w:rPr>
+          <w:rFonts w:hint="eastAsia"/>
+        </w:rPr>
+        <w:t>、</w:t>
+      </w:r>
+      <w:r>
+        <w:rPr>
+          <w:rFonts w:hint="eastAsia"/>
+        </w:rPr>
+        <w:t>结构体变量不能加减乘除</w:t>
+      </w:r>
+      <w:r>
+        <w:rPr>
+          <w:rFonts w:hint="eastAsia"/>
+        </w:rPr>
+        <w:t>，但可以相互赋值</w:t>
+      </w:r>
+      <w:r>
+        <w:rPr>
+          <w:rFonts w:hint="eastAsia"/>
+        </w:rPr>
+        <w:t>。</w:t>
+      </w:r>
+    </w:p>
+    <w:p>
+      <w:pPr>
+        <w:ind w:firstLine="420"/>
+      </w:pPr>
+      <w:r>
+        <w:t>2</w:t>
+      </w:r>
+      <w:r>
+        <w:rPr>
+          <w:rFonts w:hint="eastAsia"/>
+        </w:rPr>
+        <w:t>、</w:t>
+      </w:r>
+      <w:r>
+        <w:rPr>
+          <w:rFonts w:hint="eastAsia"/>
+        </w:rPr>
+        <w:t>普通结构体变量和结构体指针变量作为函数传参，不建议使用普通结构体变量，拷贝结构体耗费内存。</w:t>
+      </w:r>
+    </w:p>
+    <w:p>
+      <w:pPr>
+        <w:pStyle w:val="2"/>
+      </w:pPr>
+      <w:r>
+        <w:rPr>
+          <w:rFonts w:hint="eastAsia"/>
+        </w:rPr>
+        <w:t>动态内存</w:t>
+      </w:r>
+    </w:p>
+    <w:p>
+      <w:r>
+        <w:tab/>
+      </w:r>
+      <w:r>
+        <w:rPr>
+          <w:rFonts w:hint="eastAsia"/>
+        </w:rPr>
+        <w:t>内存分配：</w:t>
+      </w:r>
+    </w:p>
+    <w:p>
+      <w:r>
+        <w:tab/>
+      </w:r>
+      <w:r>
+        <w:rPr>
+          <w:rFonts w:hint="eastAsia"/>
+        </w:rPr>
+        <w:t>int</w:t>
+      </w:r>
+      <w:r>
+        <w:t xml:space="preserve"> *pArr = (int *)malloc(sizeof(int) * len);</w:t>
+      </w:r>
+    </w:p>
+    <w:p>
+      <w:r>
+        <w:tab/>
+        <w:t>*pArr = 1;</w:t>
+      </w:r>
+      <w:r>
+        <w:tab/>
+        <w:t>//</w:t>
+      </w:r>
+      <w:r>
+        <w:rPr>
+          <w:rFonts w:hint="eastAsia"/>
+        </w:rPr>
+        <w:t>相当于</w:t>
+      </w:r>
+      <w:r>
+        <w:rPr>
+          <w:rFonts w:hint="eastAsia"/>
+        </w:rPr>
+        <w:t>p</w:t>
+      </w:r>
+      <w:r>
+        <w:t>Arr[0]=4</w:t>
+      </w:r>
+    </w:p>
+    <w:p>
+      <w:r>
+        <w:lastRenderedPageBreak/>
+        <w:tab/>
+        <w:t xml:space="preserve">pArr[1]=10; </w:t>
+      </w:r>
+      <w:r>
+        <w:rPr>
+          <w:rFonts w:hint="eastAsia"/>
+        </w:rPr>
+        <w:t>/</w:t>
+      </w:r>
+      <w:r>
+        <w:t>/</w:t>
+      </w:r>
+      <w:r>
+        <w:rPr>
+          <w:rFonts w:hint="eastAsia"/>
+        </w:rPr>
+        <w:t>相当于</w:t>
+      </w:r>
+      <w:r>
+        <w:rPr>
+          <w:rFonts w:hint="eastAsia"/>
+        </w:rPr>
+        <w:t>Arr</w:t>
+      </w:r>
+      <w:r>
+        <w:t>[1]=10</w:t>
+      </w:r>
+    </w:p>
+    <w:p>
+      <w:pPr>
+        <w:pStyle w:val="1"/>
+      </w:pPr>
+      <w:r>
+        <w:rPr>
+          <w:rFonts w:hint="eastAsia"/>
+        </w:rPr>
+        <w:t>线性存储结构</w:t>
+      </w:r>
+    </w:p>
+    <w:p>
+      <w:pPr>
+        <w:rPr>
+          <w:rFonts w:hint="eastAsia"/>
+        </w:rPr>
+      </w:pPr>
+      <w:r>
+        <w:tab/>
+      </w:r>
+      <w:r>
+        <w:rPr>
+          <w:rFonts w:hint="eastAsia"/>
+        </w:rPr>
+        <w:t>把所有的节点用一个直线穿起来。</w:t>
       </w:r>
       <w:bookmarkStart w:id="0" w:name="_GoBack"/>
       <w:bookmarkEnd w:id="0"/>
     </w:p>
     <w:p>
       <w:pPr>
+        <w:pStyle w:val="2"/>
+      </w:pPr>
+      <w:r>
+        <w:rPr>
+          <w:rFonts w:hint="eastAsia"/>
+        </w:rPr>
+        <w:t>连续存储</w:t>
+      </w:r>
+    </w:p>
+    <w:p>
+      <w:pPr>
+        <w:pStyle w:val="3"/>
+      </w:pPr>
+      <w:r>
+        <w:rPr>
+          <w:rFonts w:hint="eastAsia"/>
+        </w:rPr>
+        <w:t>数组</w:t>
+      </w:r>
+    </w:p>
+    <w:p>
+      <w:pPr>
+        <w:pStyle w:val="2"/>
+      </w:pPr>
+      <w:r>
+        <w:rPr>
+          <w:rFonts w:hint="eastAsia"/>
+        </w:rPr>
+        <w:t>离散存储</w:t>
+      </w:r>
+    </w:p>
+    <w:p>
+      <w:pPr>
+        <w:pStyle w:val="3"/>
+      </w:pPr>
+      <w:r>
+        <w:rPr>
+          <w:rFonts w:hint="eastAsia"/>
+        </w:rPr>
+        <w:t>链表</w:t>
+      </w:r>
+    </w:p>
+    <w:p>
+      <w:pPr>
+        <w:pStyle w:val="2"/>
+      </w:pPr>
+      <w:r>
+        <w:rPr>
+          <w:rFonts w:hint="eastAsia"/>
+        </w:rPr>
+        <w:t>应用</w:t>
+      </w:r>
+    </w:p>
+    <w:p>
+      <w:pPr>
+        <w:pStyle w:val="3"/>
+      </w:pPr>
+      <w:r>
+        <w:rPr>
+          <w:rFonts w:hint="eastAsia"/>
+        </w:rPr>
+        <w:t>栈</w:t>
+      </w:r>
+    </w:p>
+    <w:p>
+      <w:pPr>
+        <w:pStyle w:val="3"/>
+      </w:pPr>
+      <w:r>
+        <w:rPr>
+          <w:rFonts w:hint="eastAsia"/>
+        </w:rPr>
+        <w:t>队列</w:t>
+      </w:r>
+    </w:p>
+    <w:p>
+      <w:pPr>
         <w:pStyle w:val="1"/>
       </w:pPr>
       <w:r>
         <w:rPr>
           <w:rFonts w:hint="eastAsia"/>
         </w:rPr>
-        <w:t>算法</w:t>
+        <w:t>非线性存储结构</w:t>
       </w:r>
     </w:p>
     <w:p>
@@ -271,23 +1231,7 @@
         <w:rPr>
           <w:rFonts w:hint="eastAsia"/>
         </w:rPr>
-        <w:t>定义</w:t>
-      </w:r>
-    </w:p>
-    <w:p>
-      <w:pPr>
-        <w:rPr>
-          <w:rFonts w:hint="eastAsia"/>
-        </w:rPr>
-      </w:pPr>
-      <w:r>
-        <w:tab/>
-      </w:r>
-      <w:r>
-        <w:rPr>
-          <w:rFonts w:hint="eastAsia"/>
-        </w:rPr>
-        <w:t>解题的方法和步骤</w:t>
+        <w:t>树</w:t>
       </w:r>
     </w:p>
     <w:p>
@@ -298,144 +1242,7 @@
         <w:rPr>
           <w:rFonts w:hint="eastAsia"/>
         </w:rPr>
-        <w:t>衡量标准</w:t>
-      </w:r>
-    </w:p>
-    <w:p>
-      <w:pPr>
-        <w:pStyle w:val="3"/>
-      </w:pPr>
-      <w:r>
-        <w:rPr>
-          <w:rFonts w:hint="eastAsia"/>
-        </w:rPr>
-        <w:t>时间复杂度</w:t>
-      </w:r>
-    </w:p>
-    <w:p>
-      <w:pPr>
-        <w:rPr>
-          <w:rFonts w:hint="eastAsia"/>
-        </w:rPr>
-      </w:pPr>
-      <w:r>
-        <w:tab/>
-      </w:r>
-      <w:r>
-        <w:rPr>
-          <w:rFonts w:hint="eastAsia"/>
-        </w:rPr>
-        <w:t>大概程序执行的</w:t>
-      </w:r>
-      <w:r>
-        <w:rPr>
-          <w:rFonts w:hint="eastAsia"/>
-          <w:color w:val="FF0000"/>
-        </w:rPr>
-        <w:t>次数</w:t>
-      </w:r>
-      <w:r>
-        <w:rPr>
-          <w:rFonts w:hint="eastAsia"/>
-        </w:rPr>
-        <w:t>，而非执行的具体时间</w:t>
-      </w:r>
-      <w:r>
-        <w:rPr>
-          <w:rFonts w:hint="eastAsia"/>
-        </w:rPr>
-        <w:t>（</w:t>
-      </w:r>
-      <w:r>
-        <w:rPr>
-          <w:rFonts w:hint="eastAsia"/>
-        </w:rPr>
-        <w:t>因为</w:t>
-      </w:r>
-      <w:r>
-        <w:rPr>
-          <w:rFonts w:hint="eastAsia"/>
-        </w:rPr>
-        <w:t>具体机器时间不同）</w:t>
-      </w:r>
-      <w:r>
-        <w:rPr>
-          <w:rFonts w:hint="eastAsia"/>
-        </w:rPr>
-        <w:t>。</w:t>
-      </w:r>
-    </w:p>
-    <w:p>
-      <w:pPr>
-        <w:pStyle w:val="3"/>
-      </w:pPr>
-      <w:r>
-        <w:rPr>
-          <w:rFonts w:hint="eastAsia"/>
-        </w:rPr>
-        <w:t>空间复杂度</w:t>
-      </w:r>
-    </w:p>
-    <w:p>
-      <w:r>
-        <w:tab/>
-      </w:r>
-      <w:r>
-        <w:rPr>
-          <w:rFonts w:hint="eastAsia"/>
-        </w:rPr>
-        <w:t>算法执行过程中大概所占用的最大</w:t>
-      </w:r>
-      <w:r>
-        <w:rPr>
-          <w:rFonts w:hint="eastAsia"/>
-          <w:color w:val="FF0000"/>
-        </w:rPr>
-        <w:t>内存</w:t>
-      </w:r>
-      <w:r>
-        <w:rPr>
-          <w:rFonts w:hint="eastAsia"/>
-        </w:rPr>
-        <w:t>。</w:t>
-      </w:r>
-    </w:p>
-    <w:p>
-      <w:pPr>
-        <w:pStyle w:val="3"/>
-      </w:pPr>
-      <w:r>
-        <w:rPr>
-          <w:rFonts w:hint="eastAsia"/>
-        </w:rPr>
-        <w:t>难易程度</w:t>
-      </w:r>
-    </w:p>
-    <w:p>
-      <w:pPr>
-        <w:pStyle w:val="3"/>
-      </w:pPr>
-      <w:r>
-        <w:rPr>
-          <w:rFonts w:hint="eastAsia"/>
-        </w:rPr>
-        <w:t>健壮性</w:t>
-      </w:r>
-    </w:p>
-    <w:p>
-      <w:pPr>
-        <w:rPr>
-          <w:rFonts w:hint="eastAsia"/>
-        </w:rPr>
-      </w:pPr>
-      <w:r>
-        <w:tab/>
-      </w:r>
-      <w:r>
-        <w:rPr>
-          <w:rFonts w:hint="eastAsia"/>
-        </w:rPr>
-        <w:t>注：主要标准是时间和空间复杂度。</w:t>
+        <w:t>图</w:t>
       </w:r>
     </w:p>
     <w:p>
@@ -446,8 +1253,7 @@
         <w:rPr>
           <w:rFonts w:hint="eastAsia"/>
         </w:rPr>
-        <w:lastRenderedPageBreak/>
-        <w:t>线性存储结构</w:t>
+        <w:t>查找</w:t>
       </w:r>
     </w:p>
     <w:p>
@@ -458,21 +1264,18 @@
         <w:rPr>
           <w:rFonts w:hint="eastAsia"/>
         </w:rPr>
-        <w:t>连续存储</w:t>
-      </w:r>
-    </w:p>
-    <w:p>
-      <w:pPr>
-        <w:pStyle w:val="3"/>
-        <w:rPr>
-          <w:rFonts w:hint="eastAsia"/>
-        </w:rPr>
-      </w:pPr>
-      <w:r>
-        <w:rPr>
-          <w:rFonts w:hint="eastAsia"/>
-        </w:rPr>
-        <w:t>数组</w:t>
+        <w:t>折半查找</w:t>
+      </w:r>
+    </w:p>
+    <w:p>
+      <w:pPr>
+        <w:pStyle w:val="1"/>
+      </w:pPr>
+      <w:r>
+        <w:rPr>
+          <w:rFonts w:hint="eastAsia"/>
+        </w:rPr>
+        <w:t>排序</w:t>
       </w:r>
     </w:p>
     <w:p>
@@ -483,21 +1286,7 @@
         <w:rPr>
           <w:rFonts w:hint="eastAsia"/>
         </w:rPr>
-        <w:t>离散存储</w:t>
-      </w:r>
-    </w:p>
-    <w:p>
-      <w:pPr>
-        <w:pStyle w:val="3"/>
-        <w:rPr>
-          <w:rFonts w:hint="eastAsia"/>
-        </w:rPr>
-      </w:pPr>
-      <w:r>
-        <w:rPr>
-          <w:rFonts w:hint="eastAsia"/>
-        </w:rPr>
-        <w:t>链表</w:t>
+        <w:t>冒泡排序</w:t>
       </w:r>
     </w:p>
     <w:p>
@@ -508,43 +1297,7 @@
         <w:rPr>
           <w:rFonts w:hint="eastAsia"/>
         </w:rPr>
-        <w:t>应用</w:t>
-      </w:r>
-    </w:p>
-    <w:p>
-      <w:pPr>
-        <w:pStyle w:val="3"/>
-      </w:pPr>
-      <w:r>
-        <w:rPr>
-          <w:rFonts w:hint="eastAsia"/>
-        </w:rPr>
-        <w:t>栈</w:t>
-      </w:r>
-    </w:p>
-    <w:p>
-      <w:pPr>
-        <w:pStyle w:val="3"/>
-        <w:rPr>
-          <w:rFonts w:hint="eastAsia"/>
-        </w:rPr>
-      </w:pPr>
-      <w:r>
-        <w:rPr>
-          <w:rFonts w:hint="eastAsia"/>
-        </w:rPr>
-        <w:t>队列</w:t>
-      </w:r>
-    </w:p>
-    <w:p>
-      <w:pPr>
-        <w:pStyle w:val="1"/>
-      </w:pPr>
-      <w:r>
-        <w:rPr>
-          <w:rFonts w:hint="eastAsia"/>
-        </w:rPr>
-        <w:t>非线性存储结构</w:t>
+        <w:t>快速排序</w:t>
       </w:r>
     </w:p>
     <w:p>
@@ -555,109 +1308,23 @@
         <w:rPr>
           <w:rFonts w:hint="eastAsia"/>
         </w:rPr>
-        <w:t>树</w:t>
+        <w:t>插入排序</w:t>
       </w:r>
     </w:p>
     <w:p>
       <w:pPr>
         <w:pStyle w:val="2"/>
-        <w:rPr>
-          <w:rFonts w:hint="eastAsia"/>
-        </w:rPr>
-      </w:pPr>
-      <w:r>
-        <w:rPr>
-          <w:rFonts w:hint="eastAsia"/>
-        </w:rPr>
-        <w:t>图</w:t>
-      </w:r>
-    </w:p>
-    <w:p>
-      <w:pPr>
-        <w:pStyle w:val="1"/>
-      </w:pPr>
-      <w:r>
-        <w:rPr>
-          <w:rFonts w:hint="eastAsia"/>
-        </w:rPr>
-        <w:t>查找</w:t>
+      </w:pPr>
+      <w:r>
+        <w:rPr>
+          <w:rFonts w:hint="eastAsia"/>
+        </w:rPr>
+        <w:t>选择排序</w:t>
       </w:r>
     </w:p>
     <w:p>
       <w:pPr>
         <w:pStyle w:val="2"/>
-        <w:rPr>
-          <w:rFonts w:hint="eastAsia"/>
-        </w:rPr>
-      </w:pPr>
-      <w:r>
-        <w:rPr>
-          <w:rFonts w:hint="eastAsia"/>
-        </w:rPr>
-        <w:t>折半查找</w:t>
-      </w:r>
-    </w:p>
-    <w:p>
-      <w:pPr>
-        <w:pStyle w:val="1"/>
-      </w:pPr>
-      <w:r>
-        <w:rPr>
-          <w:rFonts w:hint="eastAsia"/>
-        </w:rPr>
-        <w:t>排序</w:t>
-      </w:r>
-    </w:p>
-    <w:p>
-      <w:pPr>
-        <w:pStyle w:val="2"/>
-      </w:pPr>
-      <w:r>
-        <w:rPr>
-          <w:rFonts w:hint="eastAsia"/>
-        </w:rPr>
-        <w:t>冒泡排序</w:t>
-      </w:r>
-    </w:p>
-    <w:p>
-      <w:pPr>
-        <w:pStyle w:val="2"/>
-      </w:pPr>
-      <w:r>
-        <w:rPr>
-          <w:rFonts w:hint="eastAsia"/>
-        </w:rPr>
-        <w:t>快速排序</w:t>
-      </w:r>
-    </w:p>
-    <w:p>
-      <w:pPr>
-        <w:pStyle w:val="2"/>
-      </w:pPr>
-      <w:r>
-        <w:rPr>
-          <w:rFonts w:hint="eastAsia"/>
-        </w:rPr>
-        <w:t>插入排序</w:t>
-      </w:r>
-    </w:p>
-    <w:p>
-      <w:pPr>
-        <w:pStyle w:val="2"/>
-      </w:pPr>
-      <w:r>
-        <w:rPr>
-          <w:rFonts w:hint="eastAsia"/>
-        </w:rPr>
-        <w:t>选择排序</w:t>
-      </w:r>
-    </w:p>
-    <w:p>
-      <w:pPr>
-        <w:pStyle w:val="2"/>
-        <w:rPr>
-          <w:rFonts w:hint="eastAsia"/>
-        </w:rPr>
       </w:pPr>
       <w:r>
         <w:rPr>
@@ -724,6 +1391,103 @@
     </w:p>
   </w:footnote>
 </w:footnotes>
+</file>
+
+<file path=word/numbering.xml><?xml version="1.0" encoding="utf-8"?>
+<w:numbering xmlns:wpc="http://schemas.microsoft.com/office/word/2010/wordprocessingCanvas" xmlns:cx="http://schemas.microsoft.com/office/drawing/2014/chartex" xmlns:cx1="http://schemas.microsoft.com/office/drawing/2015/9/8/chartex" xmlns:mc="http://schemas.openxmlformats.org/markup-compatibility/2006" xmlns:o="urn:schemas-microsoft-com:office:office" xmlns:r="http://schemas.openxmlformats.org/officeDocument/2006/relationships" xmlns:m="http://schemas.openxmlformats.org/officeDocument/2006/math" xmlns:v="urn:schemas-microsoft-com:vml" xmlns:wp14="http://schemas.microsoft.com/office/word/2010/wordprocessingDrawing" xmlns:wp="http://schemas.openxmlformats.org/drawingml/2006/wordprocessingDrawing" xmlns:w10="urn:schemas-microsoft-com:office:word" xmlns:w="http://schemas.openxmlformats.org/wordprocessingml/2006/main" xmlns:w14="http://schemas.microsoft.com/office/word/2010/wordml" xmlns:w15="http://schemas.microsoft.com/office/word/2012/wordml" xmlns:w16se="http://schemas.microsoft.com/office/word/2015/wordml/symex" xmlns:wpg="http://schemas.microsoft.com/office/word/2010/wordprocessingGroup" xmlns:wpi="http://schemas.microsoft.com/office/word/2010/wordprocessingInk" xmlns:wne="http://schemas.microsoft.com/office/word/2006/wordml" xmlns:wps="http://schemas.microsoft.com/office/word/2010/wordprocessingShape" mc:Ignorable="w14 w15 w16se wp14">
+  <w:abstractNum w:abstractNumId="0" w15:restartNumberingAfterBreak="0">
+    <w:nsid w:val="787A31D4"/>
+    <w:multiLevelType w:val="hybridMultilevel"/>
+    <w:tmpl w:val="1562C3C0"/>
+    <w:lvl w:ilvl="0" w:tplc="282CA764">
+      <w:start w:val="1"/>
+      <w:numFmt w:val="decimal"/>
+      <w:lvlText w:val="%1、"/>
+      <w:lvlJc w:val="left"/>
+      <w:pPr>
+        <w:ind w:left="780" w:hanging="360"/>
+      </w:pPr>
+      <w:rPr>
+        <w:rFonts w:hint="default"/>
+      </w:rPr>
+    </w:lvl>
+    <w:lvl w:ilvl="1" w:tplc="04090019" w:tentative="1">
+      <w:start w:val="1"/>
+      <w:numFmt w:val="lowerLetter"/>
+      <w:lvlText w:val="%2)"/>
+      <w:lvlJc w:val="left"/>
+      <w:pPr>
+        <w:ind w:left="1260" w:hanging="420"/>
+      </w:pPr>
+    </w:lvl>
+    <w:lvl w:ilvl="2" w:tplc="0409001B" w:tentative="1">
+      <w:start w:val="1"/>
+      <w:numFmt w:val="lowerRoman"/>
+      <w:lvlText w:val="%3."/>
+      <w:lvlJc w:val="right"/>
+      <w:pPr>
+        <w:ind w:left="1680" w:hanging="420"/>
+      </w:pPr>
+    </w:lvl>
+    <w:lvl w:ilvl="3" w:tplc="0409000F" w:tentative="1">
+      <w:start w:val="1"/>
+      <w:numFmt w:val="decimal"/>
+      <w:lvlText w:val="%4."/>
+      <w:lvlJc w:val="left"/>
+      <w:pPr>
+        <w:ind w:left="2100" w:hanging="420"/>
+      </w:pPr>
+    </w:lvl>
+    <w:lvl w:ilvl="4" w:tplc="04090019" w:tentative="1">
+      <w:start w:val="1"/>
+      <w:numFmt w:val="lowerLetter"/>
+      <w:lvlText w:val="%5)"/>
+      <w:lvlJc w:val="left"/>
+      <w:pPr>
+        <w:ind w:left="2520" w:hanging="420"/>
+      </w:pPr>
+    </w:lvl>
+    <w:lvl w:ilvl="5" w:tplc="0409001B" w:tentative="1">
+      <w:start w:val="1"/>
+      <w:numFmt w:val="lowerRoman"/>
+      <w:lvlText w:val="%6."/>
+      <w:lvlJc w:val="right"/>
+      <w:pPr>
+        <w:ind w:left="2940" w:hanging="420"/>
+      </w:pPr>
+    </w:lvl>
+    <w:lvl w:ilvl="6" w:tplc="0409000F" w:tentative="1">
+      <w:start w:val="1"/>
+      <w:numFmt w:val="decimal"/>
+      <w:lvlText w:val="%7."/>
+      <w:lvlJc w:val="left"/>
+      <w:pPr>
+        <w:ind w:left="3360" w:hanging="420"/>
+      </w:pPr>
+    </w:lvl>
+    <w:lvl w:ilvl="7" w:tplc="04090019" w:tentative="1">
+      <w:start w:val="1"/>
+      <w:numFmt w:val="lowerLetter"/>
+      <w:lvlText w:val="%8)"/>
+      <w:lvlJc w:val="left"/>
+      <w:pPr>
+        <w:ind w:left="3780" w:hanging="420"/>
+      </w:pPr>
+    </w:lvl>
+    <w:lvl w:ilvl="8" w:tplc="0409001B" w:tentative="1">
+      <w:start w:val="1"/>
+      <w:numFmt w:val="lowerRoman"/>
+      <w:lvlText w:val="%9."/>
+      <w:lvlJc w:val="right"/>
+      <w:pPr>
+        <w:ind w:left="4200" w:hanging="420"/>
+      </w:pPr>
+    </w:lvl>
+  </w:abstractNum>
+  <w:num w:numId="1">
+    <w:abstractNumId w:val="0"/>
+  </w:num>
+</w:numbering>
 </file>
 
 <file path=word/styles.xml><?xml version="1.0" encoding="utf-8"?>
@@ -1116,7 +1880,7 @@
   <w:style w:type="paragraph" w:default="1" w:styleId="a">
     <w:name w:val="Normal"/>
     <w:qFormat/>
-    <w:rsid w:val="005E5499"/>
+    <w:rsid w:val="00BD3E14"/>
     <w:pPr>
       <w:widowControl w:val="0"/>
       <w:spacing w:line="360" w:lineRule="auto"/>
@@ -1124,7 +1888,7 @@
     </w:pPr>
     <w:rPr>
       <w:rFonts w:ascii="Times New Roman" w:eastAsia="仿宋" w:hAnsi="Times New Roman"/>
-      <w:sz w:val="24"/>
+      <w:sz w:val="18"/>
       <w:szCs w:val="24"/>
     </w:rPr>
   </w:style>
@@ -1136,7 +1900,7 @@
     <w:autoRedefine/>
     <w:uiPriority w:val="9"/>
     <w:qFormat/>
-    <w:rsid w:val="00282F86"/>
+    <w:rsid w:val="009D69AE"/>
     <w:pPr>
       <w:keepNext/>
       <w:keepLines/>
@@ -1156,7 +1920,7 @@
     <w:link w:val="20"/>
     <w:unhideWhenUsed/>
     <w:qFormat/>
-    <w:rsid w:val="005E5499"/>
+    <w:rsid w:val="009D69AE"/>
     <w:pPr>
       <w:keepNext/>
       <w:keepLines/>
@@ -1165,6 +1929,7 @@
     </w:pPr>
     <w:rPr>
       <w:b/>
+      <w:sz w:val="21"/>
     </w:rPr>
   </w:style>
   <w:style w:type="paragraph" w:styleId="3">
@@ -1174,7 +1939,7 @@
     <w:link w:val="30"/>
     <w:unhideWhenUsed/>
     <w:qFormat/>
-    <w:rsid w:val="00BF05A6"/>
+    <w:rsid w:val="009D69AE"/>
     <w:pPr>
       <w:keepNext/>
       <w:keepLines/>
@@ -1317,7 +2082,7 @@
     <w:basedOn w:val="a0"/>
     <w:link w:val="1"/>
     <w:uiPriority w:val="9"/>
-    <w:rsid w:val="00282F86"/>
+    <w:rsid w:val="009D69AE"/>
     <w:rPr>
       <w:rFonts w:ascii="Times New Roman" w:eastAsia="仿宋" w:hAnsi="Times New Roman"/>
       <w:b/>
@@ -1331,11 +2096,10 @@
     <w:name w:val="标题 2 字符"/>
     <w:link w:val="2"/>
     <w:qFormat/>
-    <w:rsid w:val="005E5499"/>
+    <w:rsid w:val="009D69AE"/>
     <w:rPr>
       <w:rFonts w:ascii="Times New Roman" w:eastAsia="仿宋" w:hAnsi="Times New Roman"/>
       <w:b/>
-      <w:sz w:val="24"/>
       <w:szCs w:val="24"/>
     </w:rPr>
   </w:style>
@@ -1343,11 +2107,11 @@
     <w:name w:val="标题 3 字符"/>
     <w:link w:val="3"/>
     <w:qFormat/>
-    <w:rsid w:val="00BF05A6"/>
+    <w:rsid w:val="009D69AE"/>
     <w:rPr>
       <w:rFonts w:ascii="Times New Roman" w:eastAsia="仿宋" w:hAnsi="Times New Roman"/>
       <w:b/>
-      <w:sz w:val="24"/>
+      <w:sz w:val="18"/>
       <w:szCs w:val="24"/>
     </w:rPr>
   </w:style>
@@ -1472,7 +2236,6 @@
       <w:jc w:val="center"/>
     </w:pPr>
     <w:rPr>
-      <w:sz w:val="18"/>
       <w:szCs w:val="18"/>
     </w:rPr>
   </w:style>
@@ -1505,7 +2268,6 @@
       <w:jc w:val="left"/>
     </w:pPr>
     <w:rPr>
-      <w:sz w:val="18"/>
       <w:szCs w:val="18"/>
     </w:rPr>
   </w:style>
@@ -1520,6 +2282,16 @@
       <w:sz w:val="18"/>
       <w:szCs w:val="18"/>
     </w:rPr>
+  </w:style>
+  <w:style w:type="paragraph" w:styleId="a9">
+    <w:name w:val="List Paragraph"/>
+    <w:basedOn w:val="a"/>
+    <w:uiPriority w:val="34"/>
+    <w:qFormat/>
+    <w:rsid w:val="0033414E"/>
+    <w:pPr>
+      <w:ind w:firstLineChars="200" w:firstLine="420"/>
+    </w:pPr>
   </w:style>
 </w:styles>
 </file>

--- a/数据结构概述.docx
+++ b/数据结构概述.docx
@@ -1118,11 +1118,6 @@
       </w:r>
     </w:p>
     <w:p>
-      <w:pPr>
-        <w:rPr>
-          <w:rFonts w:hint="eastAsia"/>
-        </w:rPr>
-      </w:pPr>
       <w:r>
         <w:tab/>
       </w:r>
@@ -1131,11 +1126,1144 @@
           <w:rFonts w:hint="eastAsia"/>
         </w:rPr>
         <w:t>把所有的节点用一个直线穿起来。</w:t>
+      </w:r>
+    </w:p>
+    <w:p>
+      <w:pPr>
+        <w:pStyle w:val="2"/>
+      </w:pPr>
+      <w:r>
+        <w:rPr>
+          <w:rFonts w:hint="eastAsia"/>
+        </w:rPr>
+        <w:t>顺序表</w:t>
+      </w:r>
+    </w:p>
+    <w:p>
+      <w:r>
+        <w:tab/>
+      </w:r>
+      <w:r>
+        <w:rPr>
+          <w:rFonts w:hint="eastAsia"/>
+        </w:rPr>
+        <w:t>一张顺序表具有以下特征：</w:t>
+      </w:r>
+    </w:p>
+    <w:p>
+      <w:pPr>
+        <w:pStyle w:val="a9"/>
+        <w:numPr>
+          <w:ilvl w:val="0"/>
+          <w:numId w:val="2"/>
+        </w:numPr>
+        <w:ind w:firstLineChars="0"/>
+      </w:pPr>
+      <w:r>
+        <w:rPr>
+          <w:rFonts w:hint="eastAsia"/>
+        </w:rPr>
+        <w:t>有一个唯一的表名来标识该顺序表；</w:t>
+      </w:r>
+    </w:p>
+    <w:p>
+      <w:pPr>
+        <w:pStyle w:val="a9"/>
+        <w:numPr>
+          <w:ilvl w:val="0"/>
+          <w:numId w:val="2"/>
+        </w:numPr>
+        <w:ind w:firstLineChars="0"/>
+      </w:pPr>
+      <w:r>
+        <w:rPr>
+          <w:rFonts w:hint="eastAsia"/>
+        </w:rPr>
+        <w:t>内存单元连续存储，也就是说，一张顺序表要占据一块连续的内存空间；</w:t>
+      </w:r>
+    </w:p>
+    <w:p>
+      <w:pPr>
+        <w:pStyle w:val="a9"/>
+        <w:numPr>
+          <w:ilvl w:val="0"/>
+          <w:numId w:val="2"/>
+        </w:numPr>
+        <w:ind w:firstLineChars="0"/>
+        <w:rPr>
+          <w:rFonts w:hint="eastAsia"/>
+        </w:rPr>
+      </w:pPr>
+      <w:r>
+        <w:rPr>
+          <w:rFonts w:hint="eastAsia"/>
+        </w:rPr>
+        <w:t>数据顺序存放，元素之间由先后顺序。</w:t>
+      </w:r>
+    </w:p>
+    <w:p>
+      <w:pPr>
+        <w:pStyle w:val="3"/>
+      </w:pPr>
+      <w:r>
+        <w:rPr>
+          <w:rFonts w:hint="eastAsia"/>
+        </w:rPr>
+        <w:t>定义</w:t>
+      </w:r>
+    </w:p>
+    <w:p>
+      <w:r>
+        <w:tab/>
+      </w:r>
+      <w:r>
+        <w:rPr>
+          <w:rFonts w:hint="eastAsia"/>
+        </w:rPr>
+        <w:t>有两种定义顺序表的方法：一是静态地定义一张顺序表，二是动态地生成一张顺序表。</w:t>
+      </w:r>
+    </w:p>
+    <w:p>
+      <w:pPr>
+        <w:rPr>
+          <w:rFonts w:hint="eastAsia"/>
+        </w:rPr>
+      </w:pPr>
+      <w:r>
+        <w:tab/>
+      </w:r>
+      <w:r>
+        <w:rPr>
+          <w:rFonts w:hint="eastAsia"/>
+        </w:rPr>
+        <w:t>静态地定义一张顺序表的方法与定义一个数组的方法类似，如下：</w:t>
+      </w:r>
+    </w:p>
+    <w:p>
+      <w:r>
+        <w:rPr>
+          <w:rFonts w:hint="eastAsia"/>
+        </w:rPr>
+        <w:t>#define</w:t>
+      </w:r>
+      <w:r>
+        <w:t xml:space="preserve"> MaxSize 100</w:t>
+      </w:r>
+    </w:p>
+    <w:p>
+      <w:pPr>
+        <w:rPr>
+          <w:color w:val="FF0000"/>
+        </w:rPr>
+      </w:pPr>
+      <w:r>
+        <w:rPr>
+          <w:color w:val="FF0000"/>
+        </w:rPr>
+        <w:t>ElemType SqlList[MaxSize];</w:t>
+      </w:r>
+    </w:p>
+    <w:p>
+      <w:r>
+        <w:rPr>
+          <w:rFonts w:hint="eastAsia"/>
+        </w:rPr>
+        <w:t>i</w:t>
+      </w:r>
+      <w:r>
+        <w:t>nt len;</w:t>
+      </w:r>
+    </w:p>
+    <w:p>
+      <w:r>
+        <w:tab/>
+      </w:r>
+      <w:r>
+        <w:rPr>
+          <w:rFonts w:hint="eastAsia"/>
+        </w:rPr>
+        <w:t>动态地生成一张顺序表的方法如下：</w:t>
+      </w:r>
+    </w:p>
+    <w:p>
+      <w:r>
+        <w:rPr>
+          <w:rFonts w:hint="eastAsia"/>
+        </w:rPr>
+        <w:t>#define</w:t>
+      </w:r>
+      <w:r>
+        <w:t xml:space="preserve"> MaxSize 100</w:t>
+      </w:r>
+    </w:p>
+    <w:p>
+      <w:r>
+        <w:t>typedef struct {</w:t>
+      </w:r>
+    </w:p>
+    <w:p>
+      <w:pPr>
+        <w:ind w:firstLine="420"/>
+        <w:rPr>
+          <w:color w:val="FF0000"/>
+        </w:rPr>
+      </w:pPr>
+      <w:r>
+        <w:rPr>
+          <w:color w:val="FF0000"/>
+        </w:rPr>
+        <w:t>ElemType *elem;</w:t>
+      </w:r>
+    </w:p>
+    <w:p>
+      <w:pPr>
+        <w:ind w:firstLine="420"/>
+      </w:pPr>
+      <w:r>
+        <w:t>i</w:t>
+      </w:r>
+      <w:r>
+        <w:t>nt len</w:t>
+      </w:r>
+      <w:r>
+        <w:t>gth</w:t>
+      </w:r>
+      <w:r>
+        <w:t>;</w:t>
+      </w:r>
+    </w:p>
+    <w:p>
+      <w:pPr>
+        <w:ind w:firstLine="420"/>
+      </w:pPr>
+      <w:r>
+        <w:t>int list</w:t>
+      </w:r>
+      <w:r>
+        <w:rPr>
+          <w:rFonts w:hint="eastAsia"/>
+        </w:rPr>
+        <w:t>size</w:t>
+      </w:r>
+      <w:r>
+        <w:t>;</w:t>
+      </w:r>
+    </w:p>
+    <w:p>
+      <w:r>
+        <w:t>}SqlList;</w:t>
+      </w:r>
+    </w:p>
+    <w:p/>
+    <w:p>
+      <w:r>
+        <w:t>void initSqlList(SqlList *L)</w:t>
+      </w:r>
+    </w:p>
+    <w:p>
+      <w:r>
+        <w:t>{</w:t>
+      </w:r>
+    </w:p>
+    <w:p>
+      <w:r>
+        <w:tab/>
+        <w:t>L-&gt;elem = (int*)malloc(MaxSize*sizeof(ElemType));</w:t>
+      </w:r>
+    </w:p>
+    <w:p>
+      <w:r>
+        <w:tab/>
+        <w:t>if(!L-&gt;elem)  exit(0);</w:t>
+      </w:r>
+    </w:p>
+    <w:p>
+      <w:r>
+        <w:tab/>
+        <w:t>L-&gt;length = 0;</w:t>
+      </w:r>
+    </w:p>
+    <w:p>
+      <w:pPr>
+        <w:rPr>
+          <w:rFonts w:hint="eastAsia"/>
+        </w:rPr>
+      </w:pPr>
+      <w:r>
+        <w:tab/>
+        <w:t>L-&gt;listsize = MaxSize;</w:t>
+      </w:r>
+    </w:p>
+    <w:p>
+      <w:r>
+        <w:t>}</w:t>
+      </w:r>
+    </w:p>
+    <w:p>
+      <w:pPr>
+        <w:rPr>
+          <w:rFonts w:hint="eastAsia"/>
+        </w:rPr>
+      </w:pPr>
+    </w:p>
+    <w:p>
+      <w:pPr>
+        <w:pStyle w:val="3"/>
+      </w:pPr>
+      <w:r>
+        <w:rPr>
+          <w:rFonts w:hint="eastAsia"/>
+        </w:rPr>
+        <w:lastRenderedPageBreak/>
+        <w:t>插入</w:t>
+      </w:r>
+    </w:p>
+    <w:p>
+      <w:r>
+        <w:tab/>
+      </w:r>
+      <w:r>
+        <w:rPr>
+          <w:rFonts w:hint="eastAsia"/>
+        </w:rPr>
+        <w:t>静态</w:t>
+      </w:r>
+      <w:r>
+        <w:rPr>
+          <w:rFonts w:hint="eastAsia"/>
+        </w:rPr>
+        <w:t>顺序</w:t>
+      </w:r>
+      <w:r>
+        <w:rPr>
+          <w:rFonts w:hint="eastAsia"/>
+        </w:rPr>
+        <w:t>表插入：</w:t>
+      </w:r>
+    </w:p>
+    <w:p>
+      <w:r>
+        <w:t xml:space="preserve">void InsertElem(ElemType </w:t>
+      </w:r>
+      <w:r>
+        <w:rPr>
+          <w:color w:val="FF0000"/>
+        </w:rPr>
+        <w:t>SqlList[]</w:t>
+      </w:r>
+      <w:r>
+        <w:t>, int &amp;n, int i, ElemType item)</w:t>
+      </w:r>
+    </w:p>
+    <w:p>
+      <w:r>
+        <w:t>{</w:t>
+      </w:r>
+    </w:p>
+    <w:p>
+      <w:pPr>
+        <w:rPr>
+          <w:rFonts w:hint="eastAsia"/>
+        </w:rPr>
+      </w:pPr>
+      <w:r>
+        <w:rPr>
+          <w:rFonts w:hint="eastAsia"/>
+        </w:rPr>
+        <w:tab/>
+        <w:t>//</w:t>
+      </w:r>
+      <w:r>
+        <w:rPr>
+          <w:rFonts w:hint="eastAsia"/>
+        </w:rPr>
+        <w:t>向顺序表</w:t>
+      </w:r>
+      <w:r>
+        <w:rPr>
+          <w:rFonts w:hint="eastAsia"/>
+        </w:rPr>
+        <w:t>SqlList</w:t>
+      </w:r>
+      <w:r>
+        <w:rPr>
+          <w:rFonts w:hint="eastAsia"/>
+        </w:rPr>
+        <w:t>中第</w:t>
+      </w:r>
+      <w:r>
+        <w:rPr>
+          <w:rFonts w:hint="eastAsia"/>
+        </w:rPr>
+        <w:t>i</w:t>
+      </w:r>
+      <w:r>
+        <w:rPr>
+          <w:rFonts w:hint="eastAsia"/>
+        </w:rPr>
+        <w:t>个位置插入元素</w:t>
+      </w:r>
+      <w:r>
+        <w:rPr>
+          <w:rFonts w:hint="eastAsia"/>
+        </w:rPr>
+        <w:t>item,</w:t>
+      </w:r>
+      <w:r>
+        <w:rPr>
+          <w:rFonts w:hint="eastAsia"/>
+        </w:rPr>
+        <w:t>该顺序表长度为</w:t>
+      </w:r>
+      <w:r>
+        <w:rPr>
+          <w:rFonts w:hint="eastAsia"/>
+        </w:rPr>
+        <w:t>n</w:t>
+      </w:r>
+    </w:p>
+    <w:p>
+      <w:r>
+        <w:tab/>
+        <w:t>int t;</w:t>
+      </w:r>
+    </w:p>
+    <w:p>
+      <w:r>
+        <w:tab/>
+        <w:t>if(n==MaxSize || i&lt;1 || i&gt;n+1)</w:t>
+      </w:r>
+    </w:p>
+    <w:p>
+      <w:r>
+        <w:tab/>
+      </w:r>
+      <w:r>
+        <w:tab/>
+        <w:t>exit(0);</w:t>
+      </w:r>
+    </w:p>
+    <w:p>
+      <w:pPr>
+        <w:rPr>
+          <w:color w:val="FF0000"/>
+        </w:rPr>
+      </w:pPr>
+      <w:r>
+        <w:tab/>
+      </w:r>
+      <w:r>
+        <w:rPr>
+          <w:color w:val="FF0000"/>
+        </w:rPr>
+        <w:t>for(t=n-1;t&gt;i-1;t--)</w:t>
+      </w:r>
+    </w:p>
+    <w:p>
+      <w:pPr>
+        <w:rPr>
+          <w:rFonts w:hint="eastAsia"/>
+          <w:color w:val="FF0000"/>
+        </w:rPr>
+      </w:pPr>
+      <w:r>
+        <w:rPr>
+          <w:rFonts w:hint="eastAsia"/>
+        </w:rPr>
+        <w:tab/>
+      </w:r>
+      <w:r>
+        <w:rPr>
+          <w:rFonts w:hint="eastAsia"/>
+        </w:rPr>
+        <w:tab/>
+      </w:r>
+      <w:r>
+        <w:rPr>
+          <w:rFonts w:hint="eastAsia"/>
+          <w:color w:val="FF0000"/>
+        </w:rPr>
+        <w:t>SqlList[t+1] = SqlList[t];</w:t>
+      </w:r>
+      <w:r>
+        <w:rPr>
+          <w:rFonts w:hint="eastAsia"/>
+          <w:color w:val="FF0000"/>
+        </w:rPr>
+        <w:tab/>
+        <w:t>//</w:t>
+      </w:r>
+      <w:r>
+        <w:rPr>
+          <w:rFonts w:hint="eastAsia"/>
+          <w:color w:val="FF0000"/>
+        </w:rPr>
+        <w:t>将</w:t>
+      </w:r>
+      <w:r>
+        <w:rPr>
+          <w:rFonts w:hint="eastAsia"/>
+          <w:color w:val="FF0000"/>
+        </w:rPr>
+        <w:t>i-1</w:t>
+      </w:r>
+      <w:r>
+        <w:rPr>
+          <w:rFonts w:hint="eastAsia"/>
+          <w:color w:val="FF0000"/>
+        </w:rPr>
+        <w:t>以后的元素顺序向后移一个元素位置</w:t>
+      </w:r>
+    </w:p>
+    <w:p>
+      <w:pPr>
+        <w:rPr>
+          <w:color w:val="FF0000"/>
+        </w:rPr>
+      </w:pPr>
+      <w:r>
+        <w:tab/>
+      </w:r>
+      <w:r>
+        <w:rPr>
+          <w:color w:val="FF0000"/>
+        </w:rPr>
+        <w:t>SqlList[i-1] = item;</w:t>
+      </w:r>
+    </w:p>
+    <w:p>
+      <w:r>
+        <w:tab/>
+        <w:t>n = n + 1;</w:t>
+      </w:r>
+    </w:p>
+    <w:p>
+      <w:pPr>
+        <w:rPr>
+          <w:rFonts w:hint="eastAsia"/>
+        </w:rPr>
+      </w:pPr>
+      <w:r>
+        <w:t>}</w:t>
+      </w:r>
+    </w:p>
+    <w:p>
+      <w:r>
+        <w:tab/>
+      </w:r>
+      <w:r>
+        <w:rPr>
+          <w:rFonts w:hint="eastAsia"/>
+        </w:rPr>
+        <w:t>动态</w:t>
+      </w:r>
+      <w:r>
+        <w:rPr>
+          <w:rFonts w:hint="eastAsia"/>
+        </w:rPr>
+        <w:t>顺序</w:t>
+      </w:r>
+      <w:r>
+        <w:rPr>
+          <w:rFonts w:hint="eastAsia"/>
+        </w:rPr>
+        <w:t>表插入：</w:t>
+      </w:r>
+    </w:p>
+    <w:p>
+      <w:r>
+        <w:t>void InsertElem(SqlList *L, int i, ElemType item)</w:t>
+      </w:r>
+    </w:p>
+    <w:p>
+      <w:r>
+        <w:t>{</w:t>
+      </w:r>
+    </w:p>
+    <w:p>
+      <w:pPr>
+        <w:rPr>
+          <w:rFonts w:hint="eastAsia"/>
+        </w:rPr>
+      </w:pPr>
+      <w:r>
+        <w:rPr>
+          <w:rFonts w:hint="eastAsia"/>
+        </w:rPr>
+        <w:tab/>
+        <w:t>//</w:t>
+      </w:r>
+      <w:r>
+        <w:rPr>
+          <w:rFonts w:hint="eastAsia"/>
+        </w:rPr>
+        <w:t>向顺序表</w:t>
+      </w:r>
+      <w:r>
+        <w:rPr>
+          <w:rFonts w:hint="eastAsia"/>
+        </w:rPr>
+        <w:t>L</w:t>
+      </w:r>
+      <w:r>
+        <w:rPr>
+          <w:rFonts w:hint="eastAsia"/>
+        </w:rPr>
+        <w:t>中第</w:t>
+      </w:r>
+      <w:r>
+        <w:rPr>
+          <w:rFonts w:hint="eastAsia"/>
+        </w:rPr>
+        <w:t>i</w:t>
+      </w:r>
+      <w:r>
+        <w:rPr>
+          <w:rFonts w:hint="eastAsia"/>
+        </w:rPr>
+        <w:t>个位置插入元素</w:t>
+      </w:r>
+      <w:r>
+        <w:rPr>
+          <w:rFonts w:hint="eastAsia"/>
+        </w:rPr>
+        <w:t>item</w:t>
+      </w:r>
+    </w:p>
+    <w:p>
+      <w:r>
+        <w:tab/>
+        <w:t>ElemType *base, *insertPtr, *p;</w:t>
+      </w:r>
+    </w:p>
+    <w:p>
+      <w:r>
+        <w:tab/>
+        <w:t>if(i&lt;1 || i&gt;L-&gt;listSize+1)</w:t>
+      </w:r>
+    </w:p>
+    <w:p>
+      <w:r>
+        <w:tab/>
+      </w:r>
+      <w:r>
+        <w:tab/>
+        <w:t>exit(0);</w:t>
+      </w:r>
+    </w:p>
+    <w:p>
+      <w:r>
+        <w:tab/>
+        <w:t>if(L-&gt;length&gt;=L-&gt;listSize)</w:t>
+      </w:r>
+    </w:p>
+    <w:p>
+      <w:r>
+        <w:tab/>
+        <w:t>{</w:t>
+      </w:r>
+    </w:p>
+    <w:p>
+      <w:pPr>
+        <w:rPr>
+          <w:color w:val="FF0000"/>
+        </w:rPr>
+      </w:pPr>
+      <w:r>
+        <w:tab/>
+      </w:r>
+      <w:r>
+        <w:tab/>
+      </w:r>
+      <w:r>
+        <w:rPr>
+          <w:color w:val="FF0000"/>
+        </w:rPr>
+        <w:t>base = (ElemType*)realloc(L-&gt;elem,(L-&gt;listSize+10)*sizeof(ElemType));</w:t>
+      </w:r>
+    </w:p>
+    <w:p>
+      <w:r>
+        <w:tab/>
+      </w:r>
+      <w:r>
+        <w:tab/>
+        <w:t>L-&gt;elem = base;</w:t>
+      </w:r>
+      <w:r>
+        <w:tab/>
+        <w:t>//</w:t>
+      </w:r>
+      <w:r>
+        <w:rPr>
+          <w:rFonts w:hint="eastAsia"/>
+        </w:rPr>
+        <w:t>更新内存基地址</w:t>
+      </w:r>
+    </w:p>
+    <w:p>
+      <w:r>
+        <w:tab/>
+      </w:r>
+      <w:r>
+        <w:tab/>
+        <w:t>L-&gt;listSize += 100;</w:t>
+      </w:r>
+    </w:p>
+    <w:p>
+      <w:r>
+        <w:tab/>
+        <w:t>}</w:t>
+      </w:r>
+    </w:p>
+    <w:p>
+      <w:r>
+        <w:tab/>
+        <w:t>insertPtr = &amp;(L-&gt;elem[i-1]);</w:t>
+      </w:r>
+      <w:r>
+        <w:tab/>
+        <w:t>//insertPtr</w:t>
+      </w:r>
+      <w:r>
+        <w:rPr>
+          <w:rFonts w:hint="eastAsia"/>
+        </w:rPr>
+        <w:t>为插入位置</w:t>
+      </w:r>
+    </w:p>
+    <w:p>
+      <w:r>
+        <w:tab/>
+        <w:t>for(p=&amp;(L-&gt;elem[l-&gt;length-1);p&gt;=insertPtr;p--)</w:t>
+      </w:r>
+    </w:p>
+    <w:p>
+      <w:pPr>
+        <w:rPr>
+          <w:rFonts w:hint="eastAsia"/>
+          <w:color w:val="FF0000"/>
+        </w:rPr>
+      </w:pPr>
+      <w:r>
+        <w:rPr>
+          <w:rFonts w:hint="eastAsia"/>
+        </w:rPr>
+        <w:tab/>
+      </w:r>
+      <w:r>
+        <w:rPr>
+          <w:rFonts w:hint="eastAsia"/>
+        </w:rPr>
+        <w:tab/>
+      </w:r>
+      <w:r>
+        <w:rPr>
+          <w:rFonts w:hint="eastAsia"/>
+          <w:color w:val="FF0000"/>
+        </w:rPr>
+        <w:t>*(p+1) = *p;</w:t>
+      </w:r>
+      <w:r>
+        <w:rPr>
+          <w:rFonts w:hint="eastAsia"/>
+          <w:color w:val="FF0000"/>
+        </w:rPr>
+        <w:tab/>
+        <w:t>//</w:t>
+      </w:r>
+      <w:r>
+        <w:rPr>
+          <w:rFonts w:hint="eastAsia"/>
+          <w:color w:val="FF0000"/>
+        </w:rPr>
+        <w:t>将</w:t>
+      </w:r>
+      <w:r>
+        <w:rPr>
+          <w:rFonts w:hint="eastAsia"/>
+          <w:color w:val="FF0000"/>
+        </w:rPr>
+        <w:t>i-1</w:t>
+      </w:r>
+      <w:r>
+        <w:rPr>
+          <w:rFonts w:hint="eastAsia"/>
+          <w:color w:val="FF0000"/>
+        </w:rPr>
+        <w:t>以后的元素顺序向后移一个元素位置</w:t>
+      </w:r>
+    </w:p>
+    <w:p>
+      <w:r>
+        <w:tab/>
+        <w:t>*insertPtr = item;</w:t>
+      </w:r>
+      <w:r>
+        <w:tab/>
+        <w:t>//</w:t>
+      </w:r>
+      <w:r>
+        <w:rPr>
+          <w:rFonts w:hint="eastAsia"/>
+        </w:rPr>
+        <w:t>在第</w:t>
+      </w:r>
+      <w:r>
+        <w:rPr>
+          <w:rFonts w:hint="eastAsia"/>
+        </w:rPr>
+        <w:t>i</w:t>
+      </w:r>
+      <w:r>
+        <w:rPr>
+          <w:rFonts w:hint="eastAsia"/>
+        </w:rPr>
+        <w:t>个位置上插入元素</w:t>
+      </w:r>
+      <w:r>
+        <w:rPr>
+          <w:rFonts w:hint="eastAsia"/>
+        </w:rPr>
+        <w:t>item</w:t>
       </w:r>
       <w:bookmarkStart w:id="0" w:name="_GoBack"/>
       <w:bookmarkEnd w:id="0"/>
     </w:p>
     <w:p>
+      <w:r>
+        <w:lastRenderedPageBreak/>
+        <w:tab/>
+        <w:t>L-&gt;length++;</w:t>
+      </w:r>
+    </w:p>
+    <w:p>
+      <w:pPr>
+        <w:rPr>
+          <w:rFonts w:hint="eastAsia"/>
+        </w:rPr>
+      </w:pPr>
+      <w:r>
+        <w:t>}</w:t>
+      </w:r>
+    </w:p>
+    <w:p>
+      <w:pPr>
+        <w:pStyle w:val="3"/>
+      </w:pPr>
+      <w:r>
+        <w:rPr>
+          <w:rFonts w:hint="eastAsia"/>
+        </w:rPr>
+        <w:t>删除</w:t>
+      </w:r>
+    </w:p>
+    <w:p>
+      <w:pPr>
+        <w:rPr>
+          <w:b/>
+        </w:rPr>
+      </w:pPr>
+      <w:r>
+        <w:tab/>
+      </w:r>
+      <w:r>
+        <w:rPr>
+          <w:rFonts w:hint="eastAsia"/>
+          <w:b/>
+        </w:rPr>
+        <w:t>静态顺序表删除：</w:t>
+      </w:r>
+    </w:p>
+    <w:p>
+      <w:r>
+        <w:t>void DelElem(ElemType SqlList[], int &amp;n, int i)</w:t>
+      </w:r>
+    </w:p>
+    <w:p>
+      <w:r>
+        <w:t>{</w:t>
+      </w:r>
+    </w:p>
+    <w:p>
+      <w:r>
+        <w:tab/>
+        <w:t>int j;</w:t>
+      </w:r>
+    </w:p>
+    <w:p>
+      <w:r>
+        <w:tab/>
+        <w:t>if(i&lt;1 || i&gt;n)</w:t>
+      </w:r>
+    </w:p>
+    <w:p>
+      <w:r>
+        <w:tab/>
+      </w:r>
+      <w:r>
+        <w:tab/>
+        <w:t>exit(0);</w:t>
+      </w:r>
+    </w:p>
+    <w:p>
+      <w:pPr>
+        <w:rPr>
+          <w:color w:val="FF0000"/>
+        </w:rPr>
+      </w:pPr>
+      <w:r>
+        <w:rPr>
+          <w:color w:val="FF0000"/>
+        </w:rPr>
+        <w:tab/>
+        <w:t>for(j=i;j&lt;n;j++)</w:t>
+      </w:r>
+    </w:p>
+    <w:p>
+      <w:pPr>
+        <w:rPr>
+          <w:rFonts w:hint="eastAsia"/>
+          <w:color w:val="FF0000"/>
+        </w:rPr>
+      </w:pPr>
+      <w:r>
+        <w:tab/>
+      </w:r>
+      <w:r>
+        <w:tab/>
+      </w:r>
+      <w:r>
+        <w:rPr>
+          <w:color w:val="FF0000"/>
+        </w:rPr>
+        <w:t>SqlList[j-1] = SqlList[j];</w:t>
+      </w:r>
+      <w:r>
+        <w:rPr>
+          <w:color w:val="FF0000"/>
+        </w:rPr>
+        <w:tab/>
+        <w:t>//</w:t>
+      </w:r>
+      <w:r>
+        <w:rPr>
+          <w:rFonts w:hint="eastAsia"/>
+          <w:color w:val="FF0000"/>
+        </w:rPr>
+        <w:t>将第</w:t>
+      </w:r>
+      <w:r>
+        <w:rPr>
+          <w:rFonts w:hint="eastAsia"/>
+          <w:color w:val="FF0000"/>
+        </w:rPr>
+        <w:t>i</w:t>
+      </w:r>
+      <w:r>
+        <w:rPr>
+          <w:rFonts w:hint="eastAsia"/>
+          <w:color w:val="FF0000"/>
+        </w:rPr>
+        <w:t>位置以后的元素依次前移（与插入操作相反）</w:t>
+      </w:r>
+    </w:p>
+    <w:p>
+      <w:r>
+        <w:tab/>
+        <w:t>n--;</w:t>
+      </w:r>
+    </w:p>
+    <w:p>
+      <w:r>
+        <w:t>}</w:t>
+      </w:r>
+    </w:p>
+    <w:p>
+      <w:pPr>
+        <w:rPr>
+          <w:b/>
+        </w:rPr>
+      </w:pPr>
+      <w:r>
+        <w:tab/>
+      </w:r>
+      <w:r>
+        <w:rPr>
+          <w:rFonts w:hint="eastAsia"/>
+          <w:b/>
+        </w:rPr>
+        <w:t>动态顺序表删除：</w:t>
+      </w:r>
+    </w:p>
+    <w:p>
+      <w:r>
+        <w:t>void DelElem(SqlList *L, int i)</w:t>
+      </w:r>
+    </w:p>
+    <w:p>
+      <w:r>
+        <w:t>{</w:t>
+      </w:r>
+    </w:p>
+    <w:p>
+      <w:r>
+        <w:tab/>
+        <w:t>ElemType *delItem,*q;</w:t>
+      </w:r>
+    </w:p>
+    <w:p>
+      <w:r>
+        <w:tab/>
+        <w:t>if(i&lt;1 || i&gt;L-&gt;length)</w:t>
+      </w:r>
+    </w:p>
+    <w:p>
+      <w:r>
+        <w:tab/>
+      </w:r>
+      <w:r>
+        <w:tab/>
+        <w:t>exit(0);</w:t>
+      </w:r>
+    </w:p>
+    <w:p>
+      <w:pPr>
+        <w:rPr>
+          <w:rFonts w:hint="eastAsia"/>
+          <w:color w:val="FF0000"/>
+        </w:rPr>
+      </w:pPr>
+      <w:r>
+        <w:tab/>
+      </w:r>
+      <w:r>
+        <w:rPr>
+          <w:color w:val="FF0000"/>
+        </w:rPr>
+        <w:t>delItem = &amp;(L-&gt;elem[i-1]);</w:t>
+      </w:r>
+      <w:r>
+        <w:rPr>
+          <w:color w:val="FF0000"/>
+        </w:rPr>
+        <w:tab/>
+        <w:t>//delItem</w:t>
+      </w:r>
+      <w:r>
+        <w:rPr>
+          <w:rFonts w:hint="eastAsia"/>
+          <w:color w:val="FF0000"/>
+        </w:rPr>
+        <w:t>指向第</w:t>
+      </w:r>
+      <w:r>
+        <w:rPr>
+          <w:rFonts w:hint="eastAsia"/>
+          <w:color w:val="FF0000"/>
+        </w:rPr>
+        <w:t>i</w:t>
+      </w:r>
+      <w:r>
+        <w:rPr>
+          <w:rFonts w:hint="eastAsia"/>
+          <w:color w:val="FF0000"/>
+        </w:rPr>
+        <w:t>个元素</w:t>
+      </w:r>
+    </w:p>
+    <w:p>
+      <w:pPr>
+        <w:rPr>
+          <w:color w:val="FF0000"/>
+        </w:rPr>
+      </w:pPr>
+      <w:r>
+        <w:tab/>
+      </w:r>
+      <w:r>
+        <w:rPr>
+          <w:color w:val="FF0000"/>
+        </w:rPr>
+        <w:t>q = L-&gt;elem + L-&gt;length-1;</w:t>
+      </w:r>
+      <w:r>
+        <w:rPr>
+          <w:color w:val="FF0000"/>
+        </w:rPr>
+        <w:tab/>
+        <w:t>//q</w:t>
+      </w:r>
+      <w:r>
+        <w:rPr>
+          <w:rFonts w:hint="eastAsia"/>
+          <w:color w:val="FF0000"/>
+        </w:rPr>
+        <w:t>指向队尾</w:t>
+      </w:r>
+    </w:p>
+    <w:p>
+      <w:r>
+        <w:tab/>
+        <w:t>for(++delItem; delItem&lt;=q; delItem)</w:t>
+      </w:r>
+    </w:p>
+    <w:p>
+      <w:r>
+        <w:tab/>
+      </w:r>
+      <w:r>
+        <w:tab/>
+        <w:t>*(delItem-1) = *delItem;</w:t>
+      </w:r>
+      <w:r>
+        <w:t xml:space="preserve"> </w:t>
+      </w:r>
+      <w:r>
+        <w:rPr>
+          <w:color w:val="FF0000"/>
+        </w:rPr>
+        <w:t>//</w:t>
+      </w:r>
+      <w:r>
+        <w:rPr>
+          <w:rFonts w:hint="eastAsia"/>
+          <w:color w:val="FF0000"/>
+        </w:rPr>
+        <w:t>将第</w:t>
+      </w:r>
+      <w:r>
+        <w:rPr>
+          <w:rFonts w:hint="eastAsia"/>
+          <w:color w:val="FF0000"/>
+        </w:rPr>
+        <w:t>i</w:t>
+      </w:r>
+      <w:r>
+        <w:rPr>
+          <w:rFonts w:hint="eastAsia"/>
+          <w:color w:val="FF0000"/>
+        </w:rPr>
+        <w:t>位置以后的元素依次前移</w:t>
+      </w:r>
+    </w:p>
+    <w:p>
+      <w:r>
+        <w:tab/>
+        <w:t>L-&gt;length--;</w:t>
+      </w:r>
+    </w:p>
+    <w:p>
+      <w:pPr>
+        <w:rPr>
+          <w:rFonts w:hint="eastAsia"/>
+        </w:rPr>
+      </w:pPr>
+      <w:r>
+        <w:t>}</w:t>
+      </w:r>
+    </w:p>
+    <w:p>
       <w:pPr>
         <w:pStyle w:val="2"/>
       </w:pPr>
@@ -1143,6 +2271,7 @@
         <w:rPr>
           <w:rFonts w:hint="eastAsia"/>
         </w:rPr>
+        <w:lastRenderedPageBreak/>
         <w:t>连续存储</w:t>
       </w:r>
     </w:p>
@@ -1396,10 +2525,10 @@
 <file path=word/numbering.xml><?xml version="1.0" encoding="utf-8"?>
 <w:numbering xmlns:wpc="http://schemas.microsoft.com/office/word/2010/wordprocessingCanvas" xmlns:cx="http://schemas.microsoft.com/office/drawing/2014/chartex" xmlns:cx1="http://schemas.microsoft.com/office/drawing/2015/9/8/chartex" xmlns:mc="http://schemas.openxmlformats.org/markup-compatibility/2006" xmlns:o="urn:schemas-microsoft-com:office:office" xmlns:r="http://schemas.openxmlformats.org/officeDocument/2006/relationships" xmlns:m="http://schemas.openxmlformats.org/officeDocument/2006/math" xmlns:v="urn:schemas-microsoft-com:vml" xmlns:wp14="http://schemas.microsoft.com/office/word/2010/wordprocessingDrawing" xmlns:wp="http://schemas.openxmlformats.org/drawingml/2006/wordprocessingDrawing" xmlns:w10="urn:schemas-microsoft-com:office:word" xmlns:w="http://schemas.openxmlformats.org/wordprocessingml/2006/main" xmlns:w14="http://schemas.microsoft.com/office/word/2010/wordml" xmlns:w15="http://schemas.microsoft.com/office/word/2012/wordml" xmlns:w16se="http://schemas.microsoft.com/office/word/2015/wordml/symex" xmlns:wpg="http://schemas.microsoft.com/office/word/2010/wordprocessingGroup" xmlns:wpi="http://schemas.microsoft.com/office/word/2010/wordprocessingInk" xmlns:wne="http://schemas.microsoft.com/office/word/2006/wordml" xmlns:wps="http://schemas.microsoft.com/office/word/2010/wordprocessingShape" mc:Ignorable="w14 w15 w16se wp14">
   <w:abstractNum w:abstractNumId="0" w15:restartNumberingAfterBreak="0">
-    <w:nsid w:val="787A31D4"/>
+    <w:nsid w:val="6F601468"/>
     <w:multiLevelType w:val="hybridMultilevel"/>
-    <w:tmpl w:val="1562C3C0"/>
-    <w:lvl w:ilvl="0" w:tplc="282CA764">
+    <w:tmpl w:val="9B1E3784"/>
+    <w:lvl w:ilvl="0" w:tplc="8CE81298">
       <w:start w:val="1"/>
       <w:numFmt w:val="decimal"/>
       <w:lvlText w:val="%1、"/>
@@ -1484,7 +2613,99 @@
       </w:pPr>
     </w:lvl>
   </w:abstractNum>
+  <w:abstractNum w:abstractNumId="1" w15:restartNumberingAfterBreak="0">
+    <w:nsid w:val="787A31D4"/>
+    <w:multiLevelType w:val="hybridMultilevel"/>
+    <w:tmpl w:val="1562C3C0"/>
+    <w:lvl w:ilvl="0" w:tplc="282CA764">
+      <w:start w:val="1"/>
+      <w:numFmt w:val="decimal"/>
+      <w:lvlText w:val="%1、"/>
+      <w:lvlJc w:val="left"/>
+      <w:pPr>
+        <w:ind w:left="780" w:hanging="360"/>
+      </w:pPr>
+      <w:rPr>
+        <w:rFonts w:hint="default"/>
+      </w:rPr>
+    </w:lvl>
+    <w:lvl w:ilvl="1" w:tplc="04090019" w:tentative="1">
+      <w:start w:val="1"/>
+      <w:numFmt w:val="lowerLetter"/>
+      <w:lvlText w:val="%2)"/>
+      <w:lvlJc w:val="left"/>
+      <w:pPr>
+        <w:ind w:left="1260" w:hanging="420"/>
+      </w:pPr>
+    </w:lvl>
+    <w:lvl w:ilvl="2" w:tplc="0409001B" w:tentative="1">
+      <w:start w:val="1"/>
+      <w:numFmt w:val="lowerRoman"/>
+      <w:lvlText w:val="%3."/>
+      <w:lvlJc w:val="right"/>
+      <w:pPr>
+        <w:ind w:left="1680" w:hanging="420"/>
+      </w:pPr>
+    </w:lvl>
+    <w:lvl w:ilvl="3" w:tplc="0409000F" w:tentative="1">
+      <w:start w:val="1"/>
+      <w:numFmt w:val="decimal"/>
+      <w:lvlText w:val="%4."/>
+      <w:lvlJc w:val="left"/>
+      <w:pPr>
+        <w:ind w:left="2100" w:hanging="420"/>
+      </w:pPr>
+    </w:lvl>
+    <w:lvl w:ilvl="4" w:tplc="04090019" w:tentative="1">
+      <w:start w:val="1"/>
+      <w:numFmt w:val="lowerLetter"/>
+      <w:lvlText w:val="%5)"/>
+      <w:lvlJc w:val="left"/>
+      <w:pPr>
+        <w:ind w:left="2520" w:hanging="420"/>
+      </w:pPr>
+    </w:lvl>
+    <w:lvl w:ilvl="5" w:tplc="0409001B" w:tentative="1">
+      <w:start w:val="1"/>
+      <w:numFmt w:val="lowerRoman"/>
+      <w:lvlText w:val="%6."/>
+      <w:lvlJc w:val="right"/>
+      <w:pPr>
+        <w:ind w:left="2940" w:hanging="420"/>
+      </w:pPr>
+    </w:lvl>
+    <w:lvl w:ilvl="6" w:tplc="0409000F" w:tentative="1">
+      <w:start w:val="1"/>
+      <w:numFmt w:val="decimal"/>
+      <w:lvlText w:val="%7."/>
+      <w:lvlJc w:val="left"/>
+      <w:pPr>
+        <w:ind w:left="3360" w:hanging="420"/>
+      </w:pPr>
+    </w:lvl>
+    <w:lvl w:ilvl="7" w:tplc="04090019" w:tentative="1">
+      <w:start w:val="1"/>
+      <w:numFmt w:val="lowerLetter"/>
+      <w:lvlText w:val="%8)"/>
+      <w:lvlJc w:val="left"/>
+      <w:pPr>
+        <w:ind w:left="3780" w:hanging="420"/>
+      </w:pPr>
+    </w:lvl>
+    <w:lvl w:ilvl="8" w:tplc="0409001B" w:tentative="1">
+      <w:start w:val="1"/>
+      <w:numFmt w:val="lowerRoman"/>
+      <w:lvlText w:val="%9."/>
+      <w:lvlJc w:val="right"/>
+      <w:pPr>
+        <w:ind w:left="4200" w:hanging="420"/>
+      </w:pPr>
+    </w:lvl>
+  </w:abstractNum>
   <w:num w:numId="1">
+    <w:abstractNumId w:val="1"/>
+  </w:num>
+  <w:num w:numId="2">
     <w:abstractNumId w:val="0"/>
   </w:num>
 </w:numbering>

--- a/数据结构概述.docx
+++ b/数据结构概述.docx
@@ -6,225 +6,641 @@
       <w:pPr>
         <w:pStyle w:val="2"/>
       </w:pPr>
+      <w:r>
+        <w:rPr>
+          <w:rFonts w:hint="eastAsia"/>
+        </w:rPr>
+        <w:t>数据结构</w:t>
+      </w:r>
+    </w:p>
+    <w:p>
+      <w:pPr>
+        <w:pStyle w:val="3"/>
+      </w:pPr>
+      <w:r>
+        <w:rPr>
+          <w:rFonts w:hint="eastAsia"/>
+        </w:rPr>
+        <w:t>定义</w:t>
+      </w:r>
+    </w:p>
+    <w:p>
+      <w:r>
+        <w:tab/>
+      </w:r>
+      <w:r>
+        <w:rPr>
+          <w:rFonts w:hint="eastAsia"/>
+        </w:rPr>
+        <w:t>我们如何把显示中大量而复杂的问题以</w:t>
+      </w:r>
+      <w:r>
+        <w:rPr>
+          <w:rFonts w:hint="eastAsia"/>
+          <w:color w:val="FF0000"/>
+        </w:rPr>
+        <w:t>特定的数据类型和特定的存储结构</w:t>
+      </w:r>
+      <w:r>
+        <w:rPr>
+          <w:rFonts w:hint="eastAsia"/>
+        </w:rPr>
+        <w:t>保存到</w:t>
+      </w:r>
+      <w:r>
+        <w:rPr>
+          <w:rFonts w:hint="eastAsia"/>
+          <w:color w:val="FF0000"/>
+        </w:rPr>
+        <w:t>主存储器（内存）中</w:t>
+      </w:r>
+      <w:r>
+        <w:rPr>
+          <w:rFonts w:hint="eastAsia"/>
+        </w:rPr>
+        <w:t>，以及在此基础上为实现某个功能而执行的相应操作。这个相应操作也叫算法。</w:t>
+      </w:r>
+    </w:p>
+    <w:p>
+      <w:r>
+        <w:tab/>
+      </w:r>
+      <w:r>
+        <w:rPr>
+          <w:rFonts w:hint="eastAsia"/>
+        </w:rPr>
+        <w:t>通俗地讲：</w:t>
+      </w:r>
+    </w:p>
+    <w:p>
+      <w:r>
+        <w:tab/>
+      </w:r>
+      <w:r>
+        <w:rPr>
+          <w:rFonts w:hint="eastAsia"/>
+        </w:rPr>
+        <w:t>数据结构 =</w:t>
+      </w:r>
+      <w:r>
+        <w:t xml:space="preserve"> </w:t>
+      </w:r>
+      <w:r>
+        <w:rPr>
+          <w:rFonts w:hint="eastAsia"/>
+        </w:rPr>
+        <w:t>个体（数据） +</w:t>
+      </w:r>
+      <w:r>
+        <w:t xml:space="preserve"> </w:t>
+      </w:r>
+      <w:r>
+        <w:rPr>
+          <w:rFonts w:hint="eastAsia"/>
+        </w:rPr>
+        <w:t>个体（数据）的关系</w:t>
+      </w:r>
+    </w:p>
+    <w:p>
+      <w:r>
+        <w:tab/>
+      </w:r>
+      <w:r>
+        <w:rPr>
+          <w:rFonts w:hint="eastAsia"/>
+        </w:rPr>
+        <w:t>算法 =</w:t>
+      </w:r>
+      <w:r>
+        <w:t xml:space="preserve"> </w:t>
+      </w:r>
+      <w:r>
+        <w:rPr>
+          <w:rFonts w:hint="eastAsia"/>
+        </w:rPr>
+        <w:t>对存储数据的操作</w:t>
+      </w:r>
+    </w:p>
+    <w:p>
+      <w:r>
+        <w:tab/>
+      </w:r>
+      <w:r>
+        <w:rPr>
+          <w:rFonts w:hint="eastAsia"/>
+        </w:rPr>
+        <w:t>注：参考高一凡实现严蔚敏的C/C++代码</w:t>
+      </w:r>
+    </w:p>
+    <w:p>
+      <w:pPr>
+        <w:pStyle w:val="3"/>
+      </w:pPr>
+      <w:r>
+        <w:rPr>
+          <w:rFonts w:hint="eastAsia"/>
+        </w:rPr>
+        <w:t>特点</w:t>
+      </w:r>
+    </w:p>
+    <w:p>
+      <w:r>
+        <w:tab/>
+      </w:r>
+      <w:r>
+        <w:rPr>
+          <w:rFonts w:hint="eastAsia"/>
+        </w:rPr>
+        <w:t>程序 =</w:t>
+      </w:r>
+      <w:r>
+        <w:t xml:space="preserve">  </w:t>
+      </w:r>
+      <w:r>
+        <w:rPr>
+          <w:rFonts w:hint="eastAsia"/>
+        </w:rPr>
+        <w:t>数据存储 +</w:t>
+      </w:r>
+      <w:r>
+        <w:t xml:space="preserve"> </w:t>
+      </w:r>
+      <w:r>
+        <w:rPr>
+          <w:rFonts w:hint="eastAsia"/>
+        </w:rPr>
+        <w:t>数据操作 +</w:t>
+      </w:r>
+      <w:r>
+        <w:t xml:space="preserve"> </w:t>
+      </w:r>
+      <w:r>
+        <w:rPr>
+          <w:rFonts w:hint="eastAsia"/>
+        </w:rPr>
+        <w:t>可以被计算机执行的语言</w:t>
+      </w:r>
+    </w:p>
+    <w:p>
+      <w:pPr>
+        <w:pStyle w:val="2"/>
+      </w:pPr>
+      <w:r>
+        <w:rPr>
+          <w:rFonts w:hint="eastAsia"/>
+        </w:rPr>
+        <w:t>算法</w:t>
+      </w:r>
+    </w:p>
+    <w:p>
+      <w:pPr>
+        <w:pStyle w:val="3"/>
+      </w:pPr>
+      <w:r>
+        <w:rPr>
+          <w:rFonts w:hint="eastAsia"/>
+        </w:rPr>
+        <w:t>定义</w:t>
+      </w:r>
+    </w:p>
+    <w:p>
+      <w:r>
+        <w:tab/>
+      </w:r>
+      <w:r>
+        <w:rPr>
+          <w:rFonts w:hint="eastAsia"/>
+        </w:rPr>
+        <w:t>解题的方法和步骤</w:t>
+      </w:r>
+    </w:p>
+    <w:p>
+      <w:pPr>
+        <w:pStyle w:val="3"/>
+      </w:pPr>
+      <w:r>
+        <w:rPr>
+          <w:rFonts w:hint="eastAsia"/>
+        </w:rPr>
+        <w:t>衡量标准</w:t>
+      </w:r>
+    </w:p>
+    <w:p>
+      <w:pPr>
+        <w:pStyle w:val="4"/>
+      </w:pPr>
+      <w:r>
+        <w:rPr>
+          <w:rFonts w:hint="eastAsia"/>
+        </w:rPr>
+        <w:t>时间复杂度</w:t>
+      </w:r>
+    </w:p>
+    <w:p>
+      <w:pPr>
+        <w:rPr>
+          <w:rFonts w:hint="eastAsia"/>
+        </w:rPr>
+      </w:pPr>
+      <w:r>
+        <w:tab/>
+      </w:r>
+      <w:r>
+        <w:rPr>
+          <w:rFonts w:hint="eastAsia"/>
+        </w:rPr>
+        <w:t>大概程序执行的</w:t>
+      </w:r>
+      <w:r>
+        <w:rPr>
+          <w:rFonts w:hint="eastAsia"/>
+          <w:color w:val="FF0000"/>
+        </w:rPr>
+        <w:t>次数</w:t>
+      </w:r>
+      <w:r>
+        <w:rPr>
+          <w:rFonts w:hint="eastAsia"/>
+        </w:rPr>
+        <w:t>，而非执行的具体时间（因为具体机器时间不同）。</w:t>
+      </w:r>
+    </w:p>
+    <w:p>
+      <w:pPr>
+        <w:pStyle w:val="5"/>
+        <w:bidi w:val="0"/>
+        <w:rPr>
+          <w:rFonts w:hint="eastAsia"/>
+          <w:lang w:val="en-US" w:eastAsia="zh-CN"/>
+        </w:rPr>
+      </w:pPr>
+      <w:r>
+        <w:rPr>
+          <w:rFonts w:hint="eastAsia"/>
+          <w:lang w:val="en-US" w:eastAsia="zh-CN"/>
+        </w:rPr>
+        <w:t>常数阶</w:t>
+      </w:r>
+    </w:p>
+    <w:p>
+      <w:pPr>
+        <w:pStyle w:val="5"/>
+        <w:bidi w:val="0"/>
+        <w:rPr>
+          <w:rFonts w:hint="eastAsia"/>
+          <w:lang w:val="en-US" w:eastAsia="zh-CN"/>
+        </w:rPr>
+      </w:pPr>
+      <w:r>
+        <w:rPr>
+          <w:rFonts w:hint="eastAsia"/>
+          <w:lang w:val="en-US" w:eastAsia="zh-CN"/>
+        </w:rPr>
+        <w:t>线性阶</w:t>
+      </w:r>
+    </w:p>
+    <w:p>
+      <w:pPr>
+        <w:pStyle w:val="5"/>
+        <w:bidi w:val="0"/>
+        <w:rPr>
+          <w:rFonts w:hint="eastAsia"/>
+          <w:lang w:val="en-US" w:eastAsia="zh-CN"/>
+        </w:rPr>
+      </w:pPr>
+      <w:r>
+        <w:rPr>
+          <w:rFonts w:hint="eastAsia"/>
+          <w:lang w:val="en-US" w:eastAsia="zh-CN"/>
+        </w:rPr>
+        <w:t>对数阶</w:t>
+      </w:r>
+    </w:p>
+    <w:p>
+      <w:pPr>
+        <w:jc w:val="center"/>
+        <w:rPr>
+          <w:rFonts w:hint="eastAsia"/>
+          <w:lang w:val="en-US" w:eastAsia="zh-CN"/>
+        </w:rPr>
+      </w:pPr>
+      <w:r>
+        <w:rPr>
+          <w:rFonts w:hint="eastAsia"/>
+          <w:lang w:val="en-US" w:eastAsia="zh-CN"/>
+        </w:rPr>
+        <w:drawing>
+          <wp:inline distT="0" distB="0" distL="114300" distR="114300">
+            <wp:extent cx="3917950" cy="1631950"/>
+            <wp:effectExtent l="0" t="0" r="6350" b="6350"/>
+            <wp:docPr id="2" name="图片 2"/>
+            <wp:cNvGraphicFramePr>
+              <a:graphicFrameLocks xmlns:a="http://schemas.openxmlformats.org/drawingml/2006/main" noChangeAspect="1"/>
+            </wp:cNvGraphicFramePr>
+            <a:graphic xmlns:a="http://schemas.openxmlformats.org/drawingml/2006/main">
+              <a:graphicData uri="http://schemas.openxmlformats.org/drawingml/2006/picture">
+                <pic:pic xmlns:pic="http://schemas.openxmlformats.org/drawingml/2006/picture">
+                  <pic:nvPicPr>
+                    <pic:cNvPr id="2" name="图片 2"/>
+                    <pic:cNvPicPr>
+                      <a:picLocks noChangeAspect="1"/>
+                    </pic:cNvPicPr>
+                  </pic:nvPicPr>
+                  <pic:blipFill>
+                    <a:blip r:embed="rId6"/>
+                    <a:stretch>
+                      <a:fillRect/>
+                    </a:stretch>
+                  </pic:blipFill>
+                  <pic:spPr>
+                    <a:xfrm>
+                      <a:off x="0" y="0"/>
+                      <a:ext cx="3917950" cy="1631950"/>
+                    </a:xfrm>
+                    <a:prstGeom prst="rect">
+                      <a:avLst/>
+                    </a:prstGeom>
+                    <a:noFill/>
+                    <a:ln>
+                      <a:noFill/>
+                    </a:ln>
+                  </pic:spPr>
+                </pic:pic>
+              </a:graphicData>
+            </a:graphic>
+          </wp:inline>
+        </w:drawing>
+      </w:r>
+    </w:p>
+    <w:p>
+      <w:pPr>
+        <w:ind w:firstLine="420" w:firstLineChars="0"/>
+        <w:jc w:val="both"/>
+        <w:rPr>
+          <w:rFonts w:hint="eastAsia"/>
+          <w:lang w:val="en-US" w:eastAsia="zh-CN"/>
+        </w:rPr>
+      </w:pPr>
+      <w:r>
+        <w:rPr>
+          <w:rFonts w:hint="eastAsia"/>
+          <w:lang w:val="en-US" w:eastAsia="zh-CN"/>
+        </w:rPr>
+        <w:t>由于每次count乘以2之后，就距离n更近了一分。也就是说，有多少个2相乘后大于n，则会退出循环。由2</w:t>
+      </w:r>
+      <w:r>
+        <w:rPr>
+          <w:rFonts w:hint="eastAsia"/>
+          <w:vertAlign w:val="superscript"/>
+          <w:lang w:val="en-US" w:eastAsia="zh-CN"/>
+        </w:rPr>
+        <w:t>x</w:t>
+      </w:r>
+      <w:r>
+        <w:rPr>
+          <w:rFonts w:hint="eastAsia"/>
+          <w:lang w:val="en-US" w:eastAsia="zh-CN"/>
+        </w:rPr>
+        <w:t>=n得到x=log</w:t>
+      </w:r>
+      <w:r>
+        <w:rPr>
+          <w:rFonts w:hint="eastAsia"/>
+          <w:vertAlign w:val="subscript"/>
+          <w:lang w:val="en-US" w:eastAsia="zh-CN"/>
+        </w:rPr>
+        <w:t>2</w:t>
+      </w:r>
+      <w:r>
+        <w:rPr>
+          <w:rFonts w:hint="eastAsia"/>
+          <w:lang w:val="en-US" w:eastAsia="zh-CN"/>
+        </w:rPr>
+        <w:t>n。所以这个循环的时间复杂度为O(logn)。</w:t>
+      </w:r>
+    </w:p>
+    <w:p>
+      <w:pPr>
+        <w:ind w:firstLine="420" w:firstLineChars="0"/>
+        <w:jc w:val="both"/>
+        <w:rPr>
+          <w:rFonts w:hint="default"/>
+          <w:lang w:val="en-US" w:eastAsia="zh-CN"/>
+        </w:rPr>
+      </w:pPr>
+    </w:p>
+    <w:p>
+      <w:pPr>
+        <w:pStyle w:val="5"/>
+        <w:bidi w:val="0"/>
+        <w:rPr>
+          <w:rFonts w:hint="eastAsia"/>
+          <w:lang w:val="en-US" w:eastAsia="zh-CN"/>
+        </w:rPr>
+      </w:pPr>
+      <w:r>
+        <w:rPr>
+          <w:rFonts w:hint="eastAsia"/>
+          <w:lang w:val="en-US" w:eastAsia="zh-CN"/>
+        </w:rPr>
+        <w:t>平方阶</w:t>
+      </w:r>
+    </w:p>
+    <w:p>
+      <w:pPr>
+        <w:jc w:val="center"/>
+        <w:rPr>
+          <w:rFonts w:hint="eastAsia"/>
+          <w:lang w:val="en-US" w:eastAsia="zh-CN"/>
+        </w:rPr>
+      </w:pPr>
+      <w:r>
+        <w:rPr>
+          <w:rFonts w:hint="eastAsia"/>
+          <w:lang w:val="en-US" w:eastAsia="zh-CN"/>
+        </w:rPr>
+        <w:drawing>
+          <wp:inline distT="0" distB="0" distL="114300" distR="114300">
+            <wp:extent cx="4343400" cy="2165350"/>
+            <wp:effectExtent l="0" t="0" r="0" b="6350"/>
+            <wp:docPr id="3" name="图片 3"/>
+            <wp:cNvGraphicFramePr>
+              <a:graphicFrameLocks xmlns:a="http://schemas.openxmlformats.org/drawingml/2006/main" noChangeAspect="1"/>
+            </wp:cNvGraphicFramePr>
+            <a:graphic xmlns:a="http://schemas.openxmlformats.org/drawingml/2006/main">
+              <a:graphicData uri="http://schemas.openxmlformats.org/drawingml/2006/picture">
+                <pic:pic xmlns:pic="http://schemas.openxmlformats.org/drawingml/2006/picture">
+                  <pic:nvPicPr>
+                    <pic:cNvPr id="3" name="图片 3"/>
+                    <pic:cNvPicPr>
+                      <a:picLocks noChangeAspect="1"/>
+                    </pic:cNvPicPr>
+                  </pic:nvPicPr>
+                  <pic:blipFill>
+                    <a:blip r:embed="rId7"/>
+                    <a:stretch>
+                      <a:fillRect/>
+                    </a:stretch>
+                  </pic:blipFill>
+                  <pic:spPr>
+                    <a:xfrm>
+                      <a:off x="0" y="0"/>
+                      <a:ext cx="4343400" cy="2165350"/>
+                    </a:xfrm>
+                    <a:prstGeom prst="rect">
+                      <a:avLst/>
+                    </a:prstGeom>
+                    <a:noFill/>
+                    <a:ln>
+                      <a:noFill/>
+                    </a:ln>
+                  </pic:spPr>
+                </pic:pic>
+              </a:graphicData>
+            </a:graphic>
+          </wp:inline>
+        </w:drawing>
+      </w:r>
+    </w:p>
+    <w:p>
+      <w:pPr>
+        <w:ind w:firstLine="420" w:firstLineChars="0"/>
+        <w:jc w:val="both"/>
+        <w:rPr>
+          <w:rFonts w:hint="eastAsia"/>
+          <w:lang w:val="en-US" w:eastAsia="zh-CN"/>
+        </w:rPr>
+      </w:pPr>
+      <w:r>
+        <w:rPr>
+          <w:rFonts w:hint="eastAsia"/>
+          <w:lang w:val="en-US" w:eastAsia="zh-CN"/>
+        </w:rPr>
+        <w:t>对于内循环，时间复杂度为O(n)。而对于外层的循环，不过是内部这个事件复杂度为O(n)的语句，再循环n次。所以这段代码的时间复杂度为O(n</w:t>
+      </w:r>
+      <w:r>
+        <w:rPr>
+          <w:rFonts w:hint="eastAsia"/>
+          <w:vertAlign w:val="superscript"/>
+          <w:lang w:val="en-US" w:eastAsia="zh-CN"/>
+        </w:rPr>
+        <w:t>2</w:t>
+      </w:r>
+      <w:r>
+        <w:rPr>
+          <w:rFonts w:hint="eastAsia"/>
+          <w:lang w:val="en-US" w:eastAsia="zh-CN"/>
+        </w:rPr>
+        <w:t>)。</w:t>
+      </w:r>
+    </w:p>
+    <w:p>
+      <w:pPr>
+        <w:ind w:firstLine="420" w:firstLineChars="0"/>
+        <w:jc w:val="both"/>
+        <w:rPr>
+          <w:rFonts w:hint="default"/>
+          <w:lang w:val="en-US" w:eastAsia="zh-CN"/>
+        </w:rPr>
+      </w:pPr>
+      <w:r>
+        <w:rPr>
+          <w:rFonts w:hint="eastAsia"/>
+          <w:lang w:val="en-US" w:eastAsia="zh-CN"/>
+        </w:rPr>
+        <w:t>如果外循环的循环次数改为了m，时间复杂度变为O(m×n)。</w:t>
+      </w:r>
       <w:bookmarkStart w:id="0" w:name="_GoBack"/>
-      <w:r>
-        <w:rPr>
-          <w:rFonts w:hint="eastAsia"/>
-        </w:rPr>
-        <w:t>数据结构</w:t>
-      </w:r>
-    </w:p>
-    <w:p>
-      <w:pPr>
-        <w:pStyle w:val="3"/>
-      </w:pPr>
-      <w:r>
-        <w:rPr>
-          <w:rFonts w:hint="eastAsia"/>
-        </w:rPr>
-        <w:t>定义</w:t>
-      </w:r>
-    </w:p>
-    <w:p>
-      <w:r>
-        <w:tab/>
-      </w:r>
-      <w:r>
-        <w:rPr>
-          <w:rFonts w:hint="eastAsia"/>
-        </w:rPr>
-        <w:t>我们如何把显示中大量而复杂的问题以</w:t>
-      </w:r>
-      <w:r>
-        <w:rPr>
-          <w:rFonts w:hint="eastAsia"/>
-          <w:color w:val="FF0000"/>
-        </w:rPr>
-        <w:t>特定的数据类型和特定的存储结构</w:t>
-      </w:r>
-      <w:r>
-        <w:rPr>
-          <w:rFonts w:hint="eastAsia"/>
-        </w:rPr>
-        <w:t>保存到</w:t>
-      </w:r>
-      <w:r>
-        <w:rPr>
-          <w:rFonts w:hint="eastAsia"/>
-          <w:color w:val="FF0000"/>
-        </w:rPr>
-        <w:t>主存储器（内存）中</w:t>
-      </w:r>
-      <w:r>
-        <w:rPr>
-          <w:rFonts w:hint="eastAsia"/>
-        </w:rPr>
-        <w:t>，以及在此基础上为实现某个功能而执行的相应操作。这个相应操作也叫算法。</w:t>
-      </w:r>
-    </w:p>
-    <w:p>
-      <w:r>
-        <w:tab/>
-      </w:r>
-      <w:r>
-        <w:rPr>
-          <w:rFonts w:hint="eastAsia"/>
-        </w:rPr>
-        <w:t>通俗地讲：</w:t>
-      </w:r>
-    </w:p>
-    <w:p>
-      <w:r>
-        <w:tab/>
-      </w:r>
-      <w:r>
-        <w:rPr>
-          <w:rFonts w:hint="eastAsia"/>
-        </w:rPr>
-        <w:t>数据结构 =</w:t>
-      </w:r>
-      <w:r>
-        <w:t xml:space="preserve"> </w:t>
-      </w:r>
-      <w:r>
-        <w:rPr>
-          <w:rFonts w:hint="eastAsia"/>
-        </w:rPr>
-        <w:t>个体（数据） +</w:t>
-      </w:r>
-      <w:r>
-        <w:t xml:space="preserve"> </w:t>
-      </w:r>
-      <w:r>
-        <w:rPr>
-          <w:rFonts w:hint="eastAsia"/>
-        </w:rPr>
-        <w:t>个体（数据）的关系</w:t>
-      </w:r>
-    </w:p>
-    <w:p>
-      <w:r>
-        <w:tab/>
-      </w:r>
-      <w:r>
-        <w:rPr>
-          <w:rFonts w:hint="eastAsia"/>
-        </w:rPr>
-        <w:t>算法 =</w:t>
-      </w:r>
-      <w:r>
-        <w:t xml:space="preserve"> </w:t>
-      </w:r>
-      <w:r>
-        <w:rPr>
-          <w:rFonts w:hint="eastAsia"/>
-        </w:rPr>
-        <w:t>对存储数据的操作</w:t>
-      </w:r>
-    </w:p>
-    <w:p>
-      <w:r>
-        <w:tab/>
-      </w:r>
-      <w:r>
-        <w:rPr>
-          <w:rFonts w:hint="eastAsia"/>
-        </w:rPr>
-        <w:t>注：参考高一凡实现严蔚敏的C/C++代码</w:t>
-      </w:r>
-    </w:p>
-    <w:p>
-      <w:pPr>
-        <w:pStyle w:val="3"/>
-      </w:pPr>
-      <w:r>
-        <w:rPr>
-          <w:rFonts w:hint="eastAsia"/>
-        </w:rPr>
-        <w:t>特点</w:t>
-      </w:r>
-    </w:p>
-    <w:p>
-      <w:r>
-        <w:tab/>
-      </w:r>
-      <w:r>
-        <w:rPr>
-          <w:rFonts w:hint="eastAsia"/>
-        </w:rPr>
-        <w:t>程序 =</w:t>
-      </w:r>
-      <w:r>
-        <w:t xml:space="preserve">  </w:t>
-      </w:r>
-      <w:r>
-        <w:rPr>
-          <w:rFonts w:hint="eastAsia"/>
-        </w:rPr>
-        <w:t>数据存储 +</w:t>
-      </w:r>
-      <w:r>
-        <w:t xml:space="preserve"> </w:t>
-      </w:r>
-      <w:r>
-        <w:rPr>
-          <w:rFonts w:hint="eastAsia"/>
-        </w:rPr>
-        <w:t>数据操作 +</w:t>
-      </w:r>
-      <w:r>
-        <w:t xml:space="preserve"> </w:t>
-      </w:r>
-      <w:r>
-        <w:rPr>
-          <w:rFonts w:hint="eastAsia"/>
-        </w:rPr>
-        <w:t>可以被计算机执行的语言</w:t>
-      </w:r>
-    </w:p>
-    <w:p>
-      <w:pPr>
-        <w:pStyle w:val="2"/>
-      </w:pPr>
-      <w:r>
-        <w:rPr>
-          <w:rFonts w:hint="eastAsia"/>
-        </w:rPr>
-        <w:t>算法</w:t>
-      </w:r>
-    </w:p>
-    <w:p>
-      <w:pPr>
-        <w:pStyle w:val="3"/>
-      </w:pPr>
-      <w:r>
-        <w:rPr>
-          <w:rFonts w:hint="eastAsia"/>
-        </w:rPr>
-        <w:t>定义</w:t>
-      </w:r>
-    </w:p>
-    <w:p>
-      <w:r>
-        <w:tab/>
-      </w:r>
-      <w:r>
-        <w:rPr>
-          <w:rFonts w:hint="eastAsia"/>
-        </w:rPr>
-        <w:t>解题的方法和步骤</w:t>
-      </w:r>
-    </w:p>
-    <w:p>
-      <w:pPr>
-        <w:pStyle w:val="3"/>
-      </w:pPr>
-      <w:r>
-        <w:rPr>
-          <w:rFonts w:hint="eastAsia"/>
-        </w:rPr>
-        <w:t>衡量标准</w:t>
-      </w:r>
+      <w:bookmarkEnd w:id="0"/>
+    </w:p>
+    <w:p>
+      <w:pPr>
+        <w:rPr>
+          <w:rFonts w:hint="default"/>
+          <w:lang w:val="en-US" w:eastAsia="zh-CN"/>
+        </w:rPr>
+      </w:pPr>
+    </w:p>
+    <w:p>
+      <w:pPr>
+        <w:ind w:firstLine="420" w:firstLineChars="0"/>
+        <w:rPr>
+          <w:rFonts w:hint="eastAsia"/>
+          <w:lang w:val="en-US" w:eastAsia="zh-CN"/>
+        </w:rPr>
+      </w:pPr>
+      <w:r>
+        <w:rPr>
+          <w:rFonts w:hint="eastAsia"/>
+          <w:lang w:val="en-US" w:eastAsia="zh-CN"/>
+        </w:rPr>
+        <w:t>常见的时间复杂度：</w:t>
+      </w:r>
+    </w:p>
+    <w:p>
+      <w:pPr>
+        <w:jc w:val="center"/>
+        <w:rPr>
+          <w:rFonts w:hint="eastAsia"/>
+          <w:lang w:val="en-US" w:eastAsia="zh-CN"/>
+        </w:rPr>
+      </w:pPr>
+      <w:r>
+        <w:rPr>
+          <w:rFonts w:hint="eastAsia"/>
+          <w:lang w:val="en-US" w:eastAsia="zh-CN"/>
+        </w:rPr>
+        <w:drawing>
+          <wp:inline distT="0" distB="0" distL="114300" distR="114300">
+            <wp:extent cx="3613150" cy="2292350"/>
+            <wp:effectExtent l="0" t="0" r="6350" b="6350"/>
+            <wp:docPr id="1" name="图片 1"/>
+            <wp:cNvGraphicFramePr>
+              <a:graphicFrameLocks xmlns:a="http://schemas.openxmlformats.org/drawingml/2006/main" noChangeAspect="1"/>
+            </wp:cNvGraphicFramePr>
+            <a:graphic xmlns:a="http://schemas.openxmlformats.org/drawingml/2006/main">
+              <a:graphicData uri="http://schemas.openxmlformats.org/drawingml/2006/picture">
+                <pic:pic xmlns:pic="http://schemas.openxmlformats.org/drawingml/2006/picture">
+                  <pic:nvPicPr>
+                    <pic:cNvPr id="1" name="图片 1"/>
+                    <pic:cNvPicPr>
+                      <a:picLocks noChangeAspect="1"/>
+                    </pic:cNvPicPr>
+                  </pic:nvPicPr>
+                  <pic:blipFill>
+                    <a:blip r:embed="rId8"/>
+                    <a:stretch>
+                      <a:fillRect/>
+                    </a:stretch>
+                  </pic:blipFill>
+                  <pic:spPr>
+                    <a:xfrm>
+                      <a:off x="0" y="0"/>
+                      <a:ext cx="3613150" cy="2292350"/>
+                    </a:xfrm>
+                    <a:prstGeom prst="rect">
+                      <a:avLst/>
+                    </a:prstGeom>
+                    <a:noFill/>
+                    <a:ln>
+                      <a:noFill/>
+                    </a:ln>
+                  </pic:spPr>
+                </pic:pic>
+              </a:graphicData>
+            </a:graphic>
+          </wp:inline>
+        </w:drawing>
+      </w:r>
+    </w:p>
+    <w:p>
+      <w:pPr>
+        <w:ind w:firstLine="420" w:firstLineChars="0"/>
+        <w:rPr>
+          <w:rFonts w:hint="default"/>
+          <w:lang w:val="en-US" w:eastAsia="zh-CN"/>
+        </w:rPr>
+      </w:pPr>
     </w:p>
     <w:p>
       <w:pPr>
@@ -234,45 +650,15 @@
         <w:rPr>
           <w:rFonts w:hint="eastAsia"/>
         </w:rPr>
-        <w:t>时间复杂度</w:t>
-      </w:r>
-    </w:p>
-    <w:p>
-      <w:r>
-        <w:tab/>
-      </w:r>
-      <w:r>
-        <w:rPr>
-          <w:rFonts w:hint="eastAsia"/>
-        </w:rPr>
-        <w:t>大概程序执行的</w:t>
-      </w:r>
-      <w:r>
-        <w:rPr>
-          <w:rFonts w:hint="eastAsia"/>
-          <w:color w:val="FF0000"/>
-        </w:rPr>
-        <w:t>次数</w:t>
-      </w:r>
-      <w:r>
-        <w:rPr>
-          <w:rFonts w:hint="eastAsia"/>
-        </w:rPr>
-        <w:t>，而非执行的具体时间（因为具体机器时间不同）。</w:t>
-      </w:r>
-    </w:p>
-    <w:p>
-      <w:pPr>
-        <w:pStyle w:val="4"/>
-      </w:pPr>
-      <w:r>
-        <w:rPr>
-          <w:rFonts w:hint="eastAsia"/>
-        </w:rPr>
         <w:t>空间复杂度</w:t>
       </w:r>
     </w:p>
     <w:p>
+      <w:pPr>
+        <w:rPr>
+          <w:rFonts w:hint="eastAsia"/>
+        </w:rPr>
+      </w:pPr>
       <w:r>
         <w:tab/>
       </w:r>
@@ -295,6 +681,63 @@
         </w:rPr>
         <w:t>。</w:t>
       </w:r>
+    </w:p>
+    <w:p>
+      <w:pPr>
+        <w:ind w:firstLine="420" w:firstLineChars="0"/>
+        <w:rPr>
+          <w:rFonts w:hint="eastAsia"/>
+          <w:lang w:val="en-US" w:eastAsia="zh-CN"/>
+        </w:rPr>
+      </w:pPr>
+      <w:r>
+        <w:rPr>
+          <w:rFonts w:hint="eastAsia"/>
+          <w:lang w:val="en-US" w:eastAsia="zh-CN"/>
+        </w:rPr>
+        <w:t>算法的空间复杂度通过计算算法所需的存储空间实现，算法空间复杂度的计算公式记作：S(n)=O(f(n))，其中，n为问题的规模，f(n)为语句关于n所占存储空间的函数。</w:t>
+      </w:r>
+    </w:p>
+    <w:p>
+      <w:pPr>
+        <w:ind w:firstLine="420" w:firstLineChars="0"/>
+        <w:rPr>
+          <w:rFonts w:hint="eastAsia"/>
+          <w:lang w:val="en-US" w:eastAsia="zh-CN"/>
+        </w:rPr>
+      </w:pPr>
+      <w:r>
+        <w:rPr>
+          <w:rFonts w:hint="eastAsia"/>
+          <w:lang w:val="en-US" w:eastAsia="zh-CN"/>
+        </w:rPr>
+        <w:t>一般情况下，一个程序在机器上执行时，除了需要存储程序本身的指令、常数、变量和输入数据外，还需要存储对数据操作的存储单元。若输入数据所占空间只取决于问题本身，和算法无关，这样只需要分析该算法在实现时所需的辅助单元即可。若算法执行时所需的辅助空间相对于输入数据量而言是个常数，则称此算法为原地工作，空间复杂度为O(1)。</w:t>
+      </w:r>
+    </w:p>
+    <w:p>
+      <w:pPr>
+        <w:ind w:firstLine="420" w:firstLineChars="0"/>
+        <w:rPr>
+          <w:rFonts w:hint="eastAsia"/>
+          <w:lang w:val="en-US" w:eastAsia="zh-CN"/>
+        </w:rPr>
+      </w:pPr>
+      <w:r>
+        <w:rPr>
+          <w:rFonts w:hint="eastAsia"/>
+          <w:lang w:val="en-US" w:eastAsia="zh-CN"/>
+        </w:rPr>
+        <w:t>通常，我们都使用“时间复杂度”来指运行时间的需求，使用“空间复杂度”指空间需求。当不用限定词地使用“复杂度”时，通常都是指时间复杂度。</w:t>
+      </w:r>
+    </w:p>
+    <w:p>
+      <w:pPr>
+        <w:ind w:firstLine="420" w:firstLineChars="0"/>
+        <w:rPr>
+          <w:rFonts w:hint="default"/>
+          <w:lang w:val="en-US" w:eastAsia="zh-CN"/>
+        </w:rPr>
+      </w:pPr>
     </w:p>
     <w:p>
       <w:pPr>
@@ -718,7 +1161,7 @@
     </w:p>
     <w:p>
       <w:pPr>
-        <w:ind w:left="420" w:firstLine="792" w:firstLineChars="283"/>
+        <w:ind w:left="420" w:firstLine="679" w:firstLineChars="283"/>
       </w:pPr>
       <w:r>
         <w:t>pst-&gt;sid</w:t>
@@ -893,11 +1336,17 @@
       <w:pPr>
         <w:pStyle w:val="26"/>
         <w:numPr>
-          <w:ilvl w:val="0"/>
-          <w:numId w:val="2"/>
+          <w:numId w:val="0"/>
         </w:numPr>
-        <w:ind w:firstLineChars="0"/>
-      </w:pPr>
+        <w:ind w:left="420" w:leftChars="0"/>
+      </w:pPr>
+      <w:r>
+        <w:rPr>
+          <w:rFonts w:hint="eastAsia"/>
+          <w:lang w:val="en-US" w:eastAsia="zh-CN"/>
+        </w:rPr>
+        <w:t>1、</w:t>
+      </w:r>
       <w:r>
         <w:rPr>
           <w:rFonts w:hint="eastAsia"/>
@@ -909,11 +1358,17 @@
       <w:pPr>
         <w:pStyle w:val="26"/>
         <w:numPr>
-          <w:ilvl w:val="0"/>
-          <w:numId w:val="2"/>
+          <w:numId w:val="0"/>
         </w:numPr>
-        <w:ind w:firstLineChars="0"/>
-      </w:pPr>
+        <w:ind w:firstLine="420" w:firstLineChars="0"/>
+      </w:pPr>
+      <w:r>
+        <w:rPr>
+          <w:rFonts w:hint="eastAsia"/>
+          <w:lang w:val="en-US" w:eastAsia="zh-CN"/>
+        </w:rPr>
+        <w:t>2、</w:t>
+      </w:r>
       <w:r>
         <w:rPr>
           <w:rFonts w:hint="eastAsia"/>
@@ -925,14 +1380,20 @@
       <w:pPr>
         <w:pStyle w:val="26"/>
         <w:numPr>
-          <w:ilvl w:val="0"/>
-          <w:numId w:val="2"/>
+          <w:numId w:val="0"/>
         </w:numPr>
-        <w:ind w:firstLineChars="0"/>
-        <w:rPr>
-          <w:rFonts w:hint="eastAsia"/>
-        </w:rPr>
-      </w:pPr>
+        <w:ind w:left="420" w:leftChars="0"/>
+        <w:rPr>
+          <w:rFonts w:hint="eastAsia"/>
+        </w:rPr>
+      </w:pPr>
+      <w:r>
+        <w:rPr>
+          <w:rFonts w:hint="eastAsia"/>
+          <w:lang w:val="en-US" w:eastAsia="zh-CN"/>
+        </w:rPr>
+        <w:t>3、</w:t>
+      </w:r>
       <w:r>
         <w:rPr>
           <w:rFonts w:hint="eastAsia"/>
@@ -2082,7 +2543,6 @@
         <w:t>归并排序</w:t>
       </w:r>
     </w:p>
-    <w:bookmarkEnd w:id="0"/>
     <w:sectPr>
       <w:pgSz w:w="11906" w:h="16838"/>
       <w:pgMar w:top="1440" w:right="1800" w:bottom="1440" w:left="1800" w:header="851" w:footer="992" w:gutter="0"/>
@@ -2146,9 +2606,9 @@
 <file path=word/numbering.xml><?xml version="1.0" encoding="utf-8"?>
 <w:numbering xmlns:wpc="http://schemas.microsoft.com/office/word/2010/wordprocessingCanvas" xmlns:mc="http://schemas.openxmlformats.org/markup-compatibility/2006" xmlns:o="urn:schemas-microsoft-com:office:office" xmlns:r="http://schemas.openxmlformats.org/officeDocument/2006/relationships" xmlns:m="http://schemas.openxmlformats.org/officeDocument/2006/math" xmlns:v="urn:schemas-microsoft-com:vml" xmlns:wp14="http://schemas.microsoft.com/office/word/2010/wordprocessingDrawing" xmlns:wp="http://schemas.openxmlformats.org/drawingml/2006/wordprocessingDrawing" xmlns:w10="urn:schemas-microsoft-com:office:word" xmlns:w="http://schemas.openxmlformats.org/wordprocessingml/2006/main" xmlns:w14="http://schemas.microsoft.com/office/word/2010/wordml" xmlns:wpg="http://schemas.microsoft.com/office/word/2010/wordprocessingGroup" xmlns:wpi="http://schemas.microsoft.com/office/word/2010/wordprocessingInk" xmlns:wne="http://schemas.microsoft.com/office/word/2006/wordml" xmlns:wps="http://schemas.microsoft.com/office/word/2010/wordprocessingShape" xmlns:wpsCustomData="http://www.wps.cn/officeDocument/2013/wpsCustomData" mc:Ignorable="w14 wp14">
   <w:abstractNum w:abstractNumId="0">
-    <w:nsid w:val="6F601468"/>
+    <w:nsid w:val="787A31D4"/>
     <w:multiLevelType w:val="multilevel"/>
-    <w:tmpl w:val="6F601468"/>
+    <w:tmpl w:val="787A31D4"/>
     <w:lvl w:ilvl="0" w:tentative="0">
       <w:start w:val="1"/>
       <w:numFmt w:val="decimal"/>
@@ -2234,99 +2694,7 @@
       </w:pPr>
     </w:lvl>
   </w:abstractNum>
-  <w:abstractNum w:abstractNumId="1">
-    <w:nsid w:val="787A31D4"/>
-    <w:multiLevelType w:val="multilevel"/>
-    <w:tmpl w:val="787A31D4"/>
-    <w:lvl w:ilvl="0" w:tentative="0">
-      <w:start w:val="1"/>
-      <w:numFmt w:val="decimal"/>
-      <w:lvlText w:val="%1、"/>
-      <w:lvlJc w:val="left"/>
-      <w:pPr>
-        <w:ind w:left="780" w:hanging="360"/>
-      </w:pPr>
-      <w:rPr>
-        <w:rFonts w:hint="default"/>
-      </w:rPr>
-    </w:lvl>
-    <w:lvl w:ilvl="1" w:tentative="0">
-      <w:start w:val="1"/>
-      <w:numFmt w:val="lowerLetter"/>
-      <w:lvlText w:val="%2)"/>
-      <w:lvlJc w:val="left"/>
-      <w:pPr>
-        <w:ind w:left="1260" w:hanging="420"/>
-      </w:pPr>
-    </w:lvl>
-    <w:lvl w:ilvl="2" w:tentative="0">
-      <w:start w:val="1"/>
-      <w:numFmt w:val="lowerRoman"/>
-      <w:lvlText w:val="%3."/>
-      <w:lvlJc w:val="right"/>
-      <w:pPr>
-        <w:ind w:left="1680" w:hanging="420"/>
-      </w:pPr>
-    </w:lvl>
-    <w:lvl w:ilvl="3" w:tentative="0">
-      <w:start w:val="1"/>
-      <w:numFmt w:val="decimal"/>
-      <w:lvlText w:val="%4."/>
-      <w:lvlJc w:val="left"/>
-      <w:pPr>
-        <w:ind w:left="2100" w:hanging="420"/>
-      </w:pPr>
-    </w:lvl>
-    <w:lvl w:ilvl="4" w:tentative="0">
-      <w:start w:val="1"/>
-      <w:numFmt w:val="lowerLetter"/>
-      <w:lvlText w:val="%5)"/>
-      <w:lvlJc w:val="left"/>
-      <w:pPr>
-        <w:ind w:left="2520" w:hanging="420"/>
-      </w:pPr>
-    </w:lvl>
-    <w:lvl w:ilvl="5" w:tentative="0">
-      <w:start w:val="1"/>
-      <w:numFmt w:val="lowerRoman"/>
-      <w:lvlText w:val="%6."/>
-      <w:lvlJc w:val="right"/>
-      <w:pPr>
-        <w:ind w:left="2940" w:hanging="420"/>
-      </w:pPr>
-    </w:lvl>
-    <w:lvl w:ilvl="6" w:tentative="0">
-      <w:start w:val="1"/>
-      <w:numFmt w:val="decimal"/>
-      <w:lvlText w:val="%7."/>
-      <w:lvlJc w:val="left"/>
-      <w:pPr>
-        <w:ind w:left="3360" w:hanging="420"/>
-      </w:pPr>
-    </w:lvl>
-    <w:lvl w:ilvl="7" w:tentative="0">
-      <w:start w:val="1"/>
-      <w:numFmt w:val="lowerLetter"/>
-      <w:lvlText w:val="%8)"/>
-      <w:lvlJc w:val="left"/>
-      <w:pPr>
-        <w:ind w:left="3780" w:hanging="420"/>
-      </w:pPr>
-    </w:lvl>
-    <w:lvl w:ilvl="8" w:tentative="0">
-      <w:start w:val="1"/>
-      <w:numFmt w:val="lowerRoman"/>
-      <w:lvlText w:val="%9."/>
-      <w:lvlJc w:val="right"/>
-      <w:pPr>
-        <w:ind w:left="4200" w:hanging="420"/>
-      </w:pPr>
-    </w:lvl>
-  </w:abstractNum>
   <w:num w:numId="1">
-    <w:abstractNumId w:val="1"/>
-  </w:num>
-  <w:num w:numId="2">
     <w:abstractNumId w:val="0"/>
   </w:num>
 </w:numbering>
@@ -2605,7 +2973,7 @@
     <w:rPr>
       <w:rFonts w:ascii="Times New Roman" w:hAnsi="Times New Roman" w:eastAsia="仿宋" w:cstheme="minorBidi"/>
       <w:kern w:val="2"/>
-      <w:sz w:val="28"/>
+      <w:sz w:val="24"/>
       <w:szCs w:val="24"/>
       <w:lang w:val="en-US" w:eastAsia="zh-CN" w:bidi="ar-SA"/>
     </w:rPr>
@@ -2644,8 +3012,9 @@
       <w:outlineLvl w:val="1"/>
     </w:pPr>
     <w:rPr>
+      <w:rFonts w:ascii="Times New Roman" w:hAnsi="Times New Roman"/>
       <w:b/>
-      <w:sz w:val="21"/>
+      <w:sz w:val="28"/>
     </w:rPr>
   </w:style>
   <w:style w:type="paragraph" w:styleId="4">
@@ -2662,7 +3031,9 @@
       <w:outlineLvl w:val="2"/>
     </w:pPr>
     <w:rPr>
+      <w:rFonts w:ascii="Times New Roman" w:hAnsi="Times New Roman"/>
       <w:b/>
+      <w:sz w:val="24"/>
     </w:rPr>
   </w:style>
   <w:style w:type="paragraph" w:styleId="5">
@@ -2887,6 +3258,7 @@
     <w:rPr>
       <w:rFonts w:ascii="Times New Roman" w:hAnsi="Times New Roman" w:eastAsia="仿宋"/>
       <w:b/>
+      <w:sz w:val="28"/>
       <w:szCs w:val="24"/>
     </w:rPr>
   </w:style>
@@ -2898,7 +3270,7 @@
     <w:rPr>
       <w:rFonts w:ascii="Times New Roman" w:hAnsi="Times New Roman" w:eastAsia="仿宋"/>
       <w:b/>
-      <w:sz w:val="18"/>
+      <w:sz w:val="24"/>
       <w:szCs w:val="24"/>
     </w:rPr>
   </w:style>
